--- a/1_QdC/QdC_BELMOPOLY.docx
+++ b/1_QdC/QdC_BELMOPOLY.docx
@@ -201,6 +201,9 @@
           <w:p>
             <w:pPr>
               <w:pStyle w:val="TableParagraph"/>
+              <w:rPr>
+                <w:spacing w:val="-4"/>
+              </w:rPr>
             </w:pPr>
             <w:r>
               <w:rPr>
@@ -235,6 +238,146 @@
                 <w:spacing w:val="-2"/>
               </w:rPr>
               <w:t xml:space="preserve"> Gregorio</w:t>
+            </w:r>
+          </w:p>
+        </w:tc>
+      </w:tr>
+      <w:tr>
+        <w:trPr>
+          <w:trHeight w:val="388"/>
+        </w:trPr>
+        <w:tc>
+          <w:tcPr>
+            <w:tcW w:w="2050" w:type="dxa"/>
+          </w:tcPr>
+          <w:p>
+            <w:pPr>
+              <w:pStyle w:val="TableParagraph"/>
+              <w:rPr>
+                <w:b/>
+                <w:spacing w:val="-2"/>
+              </w:rPr>
+            </w:pPr>
+          </w:p>
+        </w:tc>
+        <w:tc>
+          <w:tcPr>
+            <w:tcW w:w="3546" w:type="dxa"/>
+          </w:tcPr>
+          <w:p>
+            <w:pPr>
+              <w:pStyle w:val="TableParagraph"/>
+              <w:rPr>
+                <w:spacing w:val="-4"/>
+              </w:rPr>
+            </w:pPr>
+            <w:r>
+              <w:rPr>
+                <w:rFonts w:ascii="Wingdings" w:hAnsi="Wingdings"/>
+              </w:rPr>
+              <w:t></w:t>
+            </w:r>
+            <w:r>
+              <w:rPr>
+                <w:rFonts w:ascii="Times New Roman" w:hAnsi="Times New Roman"/>
+                <w:spacing w:val="-4"/>
+              </w:rPr>
+              <w:t xml:space="preserve"> alan.gregorio</w:t>
+            </w:r>
+            <w:r>
+              <w:rPr>
+                <w:spacing w:val="-2"/>
+              </w:rPr>
+              <w:t>@samtrevano.ch</w:t>
+            </w:r>
+          </w:p>
+        </w:tc>
+        <w:tc>
+          <w:tcPr>
+            <w:tcW w:w="3968" w:type="dxa"/>
+          </w:tcPr>
+          <w:p>
+            <w:pPr>
+              <w:pStyle w:val="TableParagraph"/>
+              <w:rPr>
+                <w:spacing w:val="-2"/>
+              </w:rPr>
+            </w:pPr>
+            <w:r>
+              <w:rPr>
+                <w:rFonts w:ascii="Wingdings" w:hAnsi="Wingdings"/>
+              </w:rPr>
+              <w:t></w:t>
+            </w:r>
+            <w:r>
+              <w:rPr>
+                <w:rFonts w:ascii="Wingdings" w:hAnsi="Wingdings"/>
+              </w:rPr>
+              <w:t></w:t>
+            </w:r>
+          </w:p>
+        </w:tc>
+      </w:tr>
+      <w:tr>
+        <w:trPr>
+          <w:trHeight w:val="388"/>
+        </w:trPr>
+        <w:tc>
+          <w:tcPr>
+            <w:tcW w:w="2050" w:type="dxa"/>
+          </w:tcPr>
+          <w:p>
+            <w:pPr>
+              <w:pStyle w:val="TableParagraph"/>
+              <w:rPr>
+                <w:b/>
+                <w:spacing w:val="-2"/>
+              </w:rPr>
+            </w:pPr>
+            <w:r>
+              <w:rPr>
+                <w:b/>
+                <w:spacing w:val="-2"/>
+              </w:rPr>
+              <w:t>Allievo</w:t>
+            </w:r>
+          </w:p>
+        </w:tc>
+        <w:tc>
+          <w:tcPr>
+            <w:tcW w:w="3546" w:type="dxa"/>
+          </w:tcPr>
+          <w:p>
+            <w:pPr>
+              <w:pStyle w:val="TableParagraph"/>
+              <w:rPr>
+                <w:spacing w:val="-4"/>
+              </w:rPr>
+            </w:pPr>
+            <w:r>
+              <w:rPr>
+                <w:spacing w:val="-4"/>
+              </w:rPr>
+              <w:t>Nome: Alex</w:t>
+            </w:r>
+          </w:p>
+        </w:tc>
+        <w:tc>
+          <w:tcPr>
+            <w:tcW w:w="3968" w:type="dxa"/>
+          </w:tcPr>
+          <w:p>
+            <w:pPr>
+              <w:pStyle w:val="TableParagraph"/>
+              <w:rPr>
+                <w:spacing w:val="-2"/>
+              </w:rPr>
+            </w:pPr>
+            <w:r>
+              <w:rPr>
+                <w:spacing w:val="-2"/>
+              </w:rPr>
+              <w:t>Cognome: Gilardi</w:t>
             </w:r>
           </w:p>
         </w:tc>
@@ -277,14 +420,7 @@
                 <w:rFonts w:ascii="Times New Roman" w:hAnsi="Times New Roman"/>
                 <w:spacing w:val="-4"/>
               </w:rPr>
-              <w:t xml:space="preserve"> </w:t>
-            </w:r>
-            <w:r>
-              <w:rPr>
-                <w:rFonts w:ascii="Times New Roman" w:hAnsi="Times New Roman"/>
-                <w:spacing w:val="-4"/>
-              </w:rPr>
-              <w:t>alan.gregorio</w:t>
+              <w:t xml:space="preserve"> alex.gilardi</w:t>
             </w:r>
             <w:r>
               <w:rPr>
@@ -303,14 +439,186 @@
               <w:pStyle w:val="TableParagraph"/>
               <w:spacing w:before="61"/>
               <w:rPr>
+                <w:rFonts w:asciiTheme="minorHAnsi" w:hAnsiTheme="minorHAnsi" w:cstheme="minorHAnsi"/>
+              </w:rPr>
+            </w:pPr>
+            <w:r>
+              <w:rPr>
                 <w:rFonts w:ascii="Wingdings" w:hAnsi="Wingdings"/>
               </w:rPr>
+              <w:t></w:t>
+            </w:r>
+            <w:r>
+              <w:rPr>
+                <w:rFonts w:ascii="Wingdings" w:hAnsi="Wingdings"/>
+              </w:rPr>
+              <w:t></w:t>
+            </w:r>
+            <w:r>
+              <w:rPr>
+                <w:rFonts w:asciiTheme="minorHAnsi" w:hAnsiTheme="minorHAnsi" w:cstheme="minorHAnsi"/>
+              </w:rPr>
+              <w:t>076 512 59 28</w:t>
+            </w:r>
+          </w:p>
+        </w:tc>
+      </w:tr>
+      <w:tr>
+        <w:trPr>
+          <w:trHeight w:val="388"/>
+        </w:trPr>
+        <w:tc>
+          <w:tcPr>
+            <w:tcW w:w="2050" w:type="dxa"/>
+          </w:tcPr>
+          <w:p>
+            <w:pPr>
+              <w:pStyle w:val="TableParagraph"/>
+              <w:spacing w:before="0"/>
+              <w:ind w:left="0"/>
+              <w:rPr>
+                <w:rFonts w:ascii="Times New Roman"/>
+              </w:rPr>
             </w:pPr>
             <w:r>
               <w:rPr>
+                <w:b/>
+                <w:spacing w:val="-2"/>
+              </w:rPr>
+              <w:t>Allievo</w:t>
+            </w:r>
+          </w:p>
+        </w:tc>
+        <w:tc>
+          <w:tcPr>
+            <w:tcW w:w="3546" w:type="dxa"/>
+          </w:tcPr>
+          <w:p>
+            <w:pPr>
+              <w:pStyle w:val="TableParagraph"/>
+              <w:rPr>
                 <w:rFonts w:ascii="Wingdings" w:hAnsi="Wingdings"/>
               </w:rPr>
+            </w:pPr>
+            <w:r>
+              <w:rPr>
+                <w:spacing w:val="-4"/>
+              </w:rPr>
+              <w:t>Nome: Mark</w:t>
+            </w:r>
+          </w:p>
+        </w:tc>
+        <w:tc>
+          <w:tcPr>
+            <w:tcW w:w="3968" w:type="dxa"/>
+          </w:tcPr>
+          <w:p>
+            <w:pPr>
+              <w:pStyle w:val="TableParagraph"/>
+              <w:spacing w:before="61"/>
+              <w:rPr>
+                <w:rFonts w:ascii="Wingdings" w:hAnsi="Wingdings"/>
+              </w:rPr>
+            </w:pPr>
+            <w:r>
+              <w:rPr>
+                <w:spacing w:val="-2"/>
+              </w:rPr>
+              <w:t xml:space="preserve">Cognome: </w:t>
+            </w:r>
+            <w:proofErr w:type="spellStart"/>
+            <w:r>
+              <w:rPr>
+                <w:spacing w:val="-2"/>
+              </w:rPr>
+              <w:t>Iljins</w:t>
+            </w:r>
+            <w:proofErr w:type="spellEnd"/>
+          </w:p>
+        </w:tc>
+      </w:tr>
+      <w:tr>
+        <w:trPr>
+          <w:trHeight w:val="388"/>
+        </w:trPr>
+        <w:tc>
+          <w:tcPr>
+            <w:tcW w:w="2050" w:type="dxa"/>
+          </w:tcPr>
+          <w:p>
+            <w:pPr>
+              <w:pStyle w:val="TableParagraph"/>
+              <w:spacing w:before="0"/>
+              <w:ind w:left="0"/>
+              <w:rPr>
+                <w:b/>
+                <w:spacing w:val="-2"/>
+              </w:rPr>
+            </w:pPr>
+          </w:p>
+        </w:tc>
+        <w:tc>
+          <w:tcPr>
+            <w:tcW w:w="3546" w:type="dxa"/>
+          </w:tcPr>
+          <w:p>
+            <w:pPr>
+              <w:pStyle w:val="TableParagraph"/>
+              <w:rPr>
+                <w:spacing w:val="-4"/>
+              </w:rPr>
+            </w:pPr>
+            <w:r>
+              <w:rPr>
+                <w:rFonts w:ascii="Wingdings" w:hAnsi="Wingdings"/>
+              </w:rPr>
+              <w:t></w:t>
+            </w:r>
+            <w:r>
+              <w:rPr>
+                <w:rFonts w:ascii="Times New Roman" w:hAnsi="Times New Roman"/>
+                <w:spacing w:val="-4"/>
+              </w:rPr>
+              <w:t xml:space="preserve"> mark.iljins</w:t>
+            </w:r>
+            <w:r>
+              <w:rPr>
+                <w:spacing w:val="-2"/>
+              </w:rPr>
+              <w:t>@samtrevano.ch</w:t>
+            </w:r>
+          </w:p>
+        </w:tc>
+        <w:tc>
+          <w:tcPr>
+            <w:tcW w:w="3968" w:type="dxa"/>
+          </w:tcPr>
+          <w:p>
+            <w:pPr>
+              <w:pStyle w:val="TableParagraph"/>
+              <w:spacing w:before="61"/>
+              <w:rPr>
+                <w:rFonts w:asciiTheme="minorHAnsi" w:hAnsiTheme="minorHAnsi" w:cstheme="minorHAnsi"/>
+                <w:spacing w:val="-2"/>
+              </w:rPr>
+            </w:pPr>
+            <w:r>
+              <w:rPr>
+                <w:rFonts w:ascii="Wingdings" w:hAnsi="Wingdings"/>
+              </w:rPr>
               <w:t></w:t>
+            </w:r>
+            <w:r>
+              <w:rPr>
+                <w:rFonts w:ascii="Wingdings" w:hAnsi="Wingdings"/>
+              </w:rPr>
+              <w:t></w:t>
+            </w:r>
+            <w:r>
+              <w:rPr>
+                <w:rFonts w:asciiTheme="minorHAnsi" w:hAnsiTheme="minorHAnsi" w:cstheme="minorHAnsi"/>
+              </w:rPr>
+              <w:t>076 298 84 40</w:t>
             </w:r>
           </w:p>
         </w:tc>
@@ -639,7 +947,7 @@
               <w:rPr>
                 <w:spacing w:val="-4"/>
               </w:rPr>
-              <w:t xml:space="preserve"> </w:t>
+              <w:t xml:space="preserve"> Michel</w:t>
             </w:r>
           </w:p>
         </w:tc>
@@ -658,7 +966,7 @@
               <w:rPr>
                 <w:spacing w:val="-8"/>
               </w:rPr>
-              <w:t xml:space="preserve"> </w:t>
+              <w:t xml:space="preserve"> Palucci</w:t>
             </w:r>
           </w:p>
         </w:tc>
@@ -703,7 +1011,7 @@
                 <w:rFonts w:ascii="Times New Roman" w:hAnsi="Times New Roman"/>
                 <w:spacing w:val="-4"/>
               </w:rPr>
-              <w:t xml:space="preserve"> </w:t>
+              <w:t xml:space="preserve"> michel.palucci@edu.ti.ch</w:t>
             </w:r>
             <w:hyperlink r:id="rId7"/>
           </w:p>
@@ -773,6 +1081,12 @@
               </w:rPr>
               <w:t xml:space="preserve"> </w:t>
             </w:r>
+            <w:r>
+              <w:rPr>
+                <w:spacing w:val="-4"/>
+              </w:rPr>
+              <w:t>Michel</w:t>
+            </w:r>
           </w:p>
         </w:tc>
         <w:tc>
@@ -791,6 +1105,12 @@
                 <w:spacing w:val="-8"/>
               </w:rPr>
               <w:t xml:space="preserve"> </w:t>
+            </w:r>
+            <w:r>
+              <w:rPr>
+                <w:spacing w:val="-8"/>
+              </w:rPr>
+              <w:t>Palucci</w:t>
             </w:r>
           </w:p>
         </w:tc>
@@ -837,6 +1157,13 @@
               </w:rPr>
               <w:t xml:space="preserve"> </w:t>
             </w:r>
+            <w:r>
+              <w:rPr>
+                <w:rFonts w:ascii="Times New Roman" w:hAnsi="Times New Roman"/>
+                <w:spacing w:val="-4"/>
+              </w:rPr>
+              <w:t>michel.palucci@edu.ti.ch</w:t>
+            </w:r>
           </w:p>
         </w:tc>
         <w:tc>
@@ -918,6 +1245,12 @@
                 <w:spacing w:val="-4"/>
               </w:rPr>
               <w:t>Nome:</w:t>
+            </w:r>
+            <w:r>
+              <w:rPr>
+                <w:spacing w:val="-4"/>
+              </w:rPr>
+              <w:t xml:space="preserve"> </w:t>
             </w:r>
           </w:p>
         </w:tc>
@@ -1045,105 +1378,7 @@
                 <w:rFonts w:cstheme="minorHAnsi"/>
                 <w:b/>
               </w:rPr>
-              <w:t>01</w:t>
-            </w:r>
-            <w:r>
-              <w:rPr>
-                <w:rFonts w:cstheme="minorHAnsi"/>
-                <w:b/>
-              </w:rPr>
-              <w:t>.0</w:t>
-            </w:r>
-            <w:r>
-              <w:rPr>
-                <w:rFonts w:cstheme="minorHAnsi"/>
-                <w:b/>
-              </w:rPr>
-              <w:t>9</w:t>
-            </w:r>
-            <w:r>
-              <w:rPr>
-                <w:rFonts w:cstheme="minorHAnsi"/>
-                <w:b/>
-              </w:rPr>
-              <w:t xml:space="preserve"> 202</w:t>
-            </w:r>
-            <w:r>
-              <w:rPr>
-                <w:rFonts w:cstheme="minorHAnsi"/>
-                <w:b/>
-              </w:rPr>
-              <w:t>3</w:t>
-            </w:r>
-            <w:r>
-              <w:rPr>
-                <w:rFonts w:cstheme="minorHAnsi"/>
-                <w:b/>
-              </w:rPr>
-              <w:t xml:space="preserve"> – 07.12.202</w:t>
-            </w:r>
-            <w:r>
-              <w:rPr>
-                <w:rFonts w:cstheme="minorHAnsi"/>
-                <w:b/>
-              </w:rPr>
-              <w:t>3</w:t>
-            </w:r>
-            <w:r>
-              <w:rPr>
-                <w:rFonts w:cstheme="minorHAnsi"/>
-                <w:b/>
-              </w:rPr>
-              <w:t xml:space="preserve"> (Presentazioni dal 1</w:t>
-            </w:r>
-            <w:r>
-              <w:rPr>
-                <w:rFonts w:cstheme="minorHAnsi"/>
-                <w:b/>
-              </w:rPr>
-              <w:t>3</w:t>
-            </w:r>
-            <w:r>
-              <w:rPr>
-                <w:rFonts w:cstheme="minorHAnsi"/>
-                <w:b/>
-              </w:rPr>
-              <w:t>.12.202</w:t>
-            </w:r>
-            <w:r>
-              <w:rPr>
-                <w:rFonts w:cstheme="minorHAnsi"/>
-                <w:b/>
-              </w:rPr>
-              <w:t>3</w:t>
-            </w:r>
-            <w:r>
-              <w:rPr>
-                <w:rFonts w:cstheme="minorHAnsi"/>
-                <w:b/>
-              </w:rPr>
-              <w:t xml:space="preserve"> al 2</w:t>
-            </w:r>
-            <w:r>
-              <w:rPr>
-                <w:rFonts w:cstheme="minorHAnsi"/>
-                <w:b/>
-              </w:rPr>
-              <w:t>2</w:t>
-            </w:r>
-            <w:r>
-              <w:rPr>
-                <w:rFonts w:cstheme="minorHAnsi"/>
-                <w:b/>
-              </w:rPr>
-              <w:t>.12.202</w:t>
-            </w:r>
-            <w:r>
-              <w:rPr>
-                <w:rFonts w:cstheme="minorHAnsi"/>
-                <w:b/>
-              </w:rPr>
-              <w:t>3</w:t>
+              <w:t>01.09 2023 – 07.12.2023 (Presentazioni dal 13.12.2023 al 22.12.2023</w:t>
             </w:r>
             <w:r>
               <w:rPr>
@@ -1325,18 +1560,6 @@
               <w:pStyle w:val="TableParagraph"/>
               <w:spacing w:before="1"/>
             </w:pPr>
-            <w:r>
-              <w:rPr>
-                <w:rFonts w:cstheme="minorHAnsi"/>
-              </w:rPr>
-              <w:t>xxx</w:t>
-            </w:r>
-            <w:r>
-              <w:rPr>
-                <w:rFonts w:cstheme="minorHAnsi"/>
-              </w:rPr>
-              <w:t xml:space="preserve"> ore/lezione da 45 minuti</w:t>
-            </w:r>
           </w:p>
         </w:tc>
       </w:tr>
@@ -2802,11 +3025,49 @@
     <w:p>
       <w:pPr>
         <w:pStyle w:val="Corpotesto"/>
+        <w:numPr>
+          <w:ilvl w:val="0"/>
+          <w:numId w:val="11"/>
+        </w:numPr>
         <w:spacing w:before="56"/>
-        <w:ind w:left="243"/>
-      </w:pPr>
-      <w:r>
-        <w:t>Risorse disponibili</w:t>
+      </w:pPr>
+      <w:r>
+        <w:t>Visual Studio Code</w:t>
+      </w:r>
+    </w:p>
+    <w:p>
+      <w:pPr>
+        <w:pStyle w:val="Corpotesto"/>
+        <w:numPr>
+          <w:ilvl w:val="0"/>
+          <w:numId w:val="11"/>
+        </w:numPr>
+        <w:spacing w:before="56"/>
+      </w:pPr>
+      <w:r>
+        <w:t xml:space="preserve">Server </w:t>
+      </w:r>
+      <w:r>
+        <w:t>i</w:t>
+      </w:r>
+      <w:r>
+        <w:t xml:space="preserve">nterno </w:t>
+      </w:r>
+      <w:r>
+        <w:t>fornito dalla scuola</w:t>
+      </w:r>
+    </w:p>
+    <w:p>
+      <w:pPr>
+        <w:pStyle w:val="Corpotesto"/>
+        <w:numPr>
+          <w:ilvl w:val="0"/>
+          <w:numId w:val="11"/>
+        </w:numPr>
+        <w:spacing w:before="56"/>
+      </w:pPr>
+      <w:r>
+        <w:t>PC fornito dalla scuola</w:t>
       </w:r>
     </w:p>
     <w:p>
@@ -2919,11 +3180,66 @@
     <w:p>
       <w:pPr>
         <w:pStyle w:val="Corpotesto"/>
-        <w:spacing w:before="56"/>
-        <w:ind w:left="243"/>
-      </w:pPr>
-      <w:r>
-        <w:t>Prerequisiti necessari</w:t>
+        <w:numPr>
+          <w:ilvl w:val="0"/>
+          <w:numId w:val="10"/>
+        </w:numPr>
+        <w:spacing w:before="8"/>
+      </w:pPr>
+      <w:r>
+        <w:t>Conoscenze linguaggi</w:t>
+      </w:r>
+    </w:p>
+    <w:p>
+      <w:pPr>
+        <w:pStyle w:val="Corpotesto"/>
+        <w:numPr>
+          <w:ilvl w:val="1"/>
+          <w:numId w:val="10"/>
+        </w:numPr>
+        <w:spacing w:before="8"/>
+      </w:pPr>
+      <w:r>
+        <w:t>PHP</w:t>
+      </w:r>
+    </w:p>
+    <w:p>
+      <w:pPr>
+        <w:pStyle w:val="Corpotesto"/>
+        <w:numPr>
+          <w:ilvl w:val="1"/>
+          <w:numId w:val="10"/>
+        </w:numPr>
+        <w:spacing w:before="8"/>
+      </w:pPr>
+      <w:r>
+        <w:t>JavaScript</w:t>
+      </w:r>
+    </w:p>
+    <w:p>
+      <w:pPr>
+        <w:pStyle w:val="Corpotesto"/>
+        <w:numPr>
+          <w:ilvl w:val="1"/>
+          <w:numId w:val="10"/>
+        </w:numPr>
+        <w:spacing w:before="8"/>
+      </w:pPr>
+      <w:r>
+        <w:t>HTML</w:t>
+      </w:r>
+    </w:p>
+    <w:p>
+      <w:pPr>
+        <w:pStyle w:val="Corpotesto"/>
+        <w:numPr>
+          <w:ilvl w:val="1"/>
+          <w:numId w:val="10"/>
+        </w:numPr>
+        <w:spacing w:before="8"/>
+      </w:pPr>
+      <w:r>
+        <w:t>SQL</w:t>
       </w:r>
     </w:p>
     <w:p>
@@ -3062,588 +3378,156 @@
     <w:p>
       <w:pPr>
         <w:pStyle w:val="Corpotesto"/>
-        <w:spacing w:before="56"/>
-        <w:ind w:left="284"/>
-        <w:rPr>
-          <w:lang w:val="it-CH"/>
-        </w:rPr>
-      </w:pPr>
-      <w:r>
-        <w:t>Descrizione del progetto con tutti i requisiti principali</w:t>
-      </w:r>
+        <w:spacing w:before="10"/>
+      </w:pPr>
     </w:p>
     <w:p>
       <w:pPr>
         <w:pStyle w:val="Corpotesto"/>
-        <w:spacing w:before="56"/>
-        <w:ind w:left="284"/>
-      </w:pPr>
+        <w:numPr>
+          <w:ilvl w:val="0"/>
+          <w:numId w:val="10"/>
+        </w:numPr>
+        <w:spacing w:before="10"/>
+      </w:pPr>
+      <w:r>
+        <w:t>L’applicativo che</w:t>
+      </w:r>
+      <w:r>
+        <w:t xml:space="preserve"> andremo a sviluppare io e i miei colleghi consisterà nel crear</w:t>
+      </w:r>
+      <w:r>
+        <w:t xml:space="preserve">e </w:t>
+      </w:r>
+      <w:r>
+        <w:t>un gioco da tavolo online, cioè un Monopoli multiplayer</w:t>
+      </w:r>
+      <w:r>
+        <w:t>, accessibile a tutti quanti</w:t>
+      </w:r>
+      <w:r>
+        <w:t>.</w:t>
+      </w:r>
     </w:p>
     <w:p>
       <w:pPr>
-        <w:spacing w:line="268" w:lineRule="exact"/>
-        <w:ind w:left="500"/>
-        <w:rPr>
-          <w:b/>
-        </w:rPr>
-      </w:pPr>
-      <w:r>
-        <w:rPr>
-          <w:b/>
-          <w:spacing w:val="-2"/>
-        </w:rPr>
-        <w:t>IMPORTANTE</w:t>
+        <w:pStyle w:val="Corpotesto"/>
+        <w:spacing w:before="10"/>
+        <w:ind w:left="720"/>
+      </w:pPr>
+      <w:r>
+        <w:t>Oltre a sviluppare le funzionalità base del gioco Monopoli il nostro applicativo avrà</w:t>
+      </w:r>
+      <w:r>
+        <w:t xml:space="preserve"> anche delle funzioni aggiuntive:</w:t>
       </w:r>
     </w:p>
     <w:p>
       <w:pPr>
-        <w:pStyle w:val="Paragrafoelenco"/>
+        <w:pStyle w:val="Corpotesto"/>
         <w:numPr>
-          <w:ilvl w:val="1"/>
+          <w:ilvl w:val="0"/>
+          <w:numId w:val="12"/>
+        </w:numPr>
+        <w:spacing w:before="10"/>
+      </w:pPr>
+      <w:r>
+        <w:t>Gioco Multiplayer</w:t>
+      </w:r>
+    </w:p>
+    <w:p>
+      <w:pPr>
+        <w:pStyle w:val="Corpotesto"/>
+        <w:numPr>
+          <w:ilvl w:val="0"/>
+          <w:numId w:val="12"/>
+        </w:numPr>
+        <w:spacing w:before="10"/>
+      </w:pPr>
+      <w:r>
+        <w:t xml:space="preserve">Possibilità di personalizzare </w:t>
+      </w:r>
+      <w:r>
+        <w:t>la propria pedina</w:t>
+      </w:r>
+      <w:r>
+        <w:t xml:space="preserve"> (Testa, Busto, Gambe)</w:t>
+      </w:r>
+    </w:p>
+    <w:p>
+      <w:pPr>
+        <w:pStyle w:val="Corpotesto"/>
+        <w:numPr>
+          <w:ilvl w:val="0"/>
+          <w:numId w:val="12"/>
+        </w:numPr>
+        <w:spacing w:before="10"/>
+      </w:pPr>
+      <w:r>
+        <w:t>Possibilità di salvare la partita sul DB</w:t>
+      </w:r>
+    </w:p>
+    <w:p>
+      <w:pPr>
+        <w:pStyle w:val="Corpotesto"/>
+        <w:numPr>
+          <w:ilvl w:val="0"/>
+          <w:numId w:val="12"/>
+        </w:numPr>
+        <w:spacing w:before="10"/>
+      </w:pPr>
+      <w:r>
+        <w:t>Soldi gestiti con “Carta di Credito”</w:t>
+      </w:r>
+      <w:bookmarkStart w:id="0" w:name="_GoBack"/>
+      <w:bookmarkEnd w:id="0"/>
+    </w:p>
+    <w:p>
+      <w:pPr>
+        <w:pStyle w:val="Corpotesto"/>
+        <w:spacing w:before="10"/>
+      </w:pPr>
+    </w:p>
+    <w:p>
+      <w:pPr>
+        <w:pStyle w:val="Corpotesto"/>
+        <w:spacing w:before="10"/>
+      </w:pPr>
+    </w:p>
+    <w:p>
+      <w:pPr>
+        <w:pStyle w:val="Corpotesto"/>
+        <w:spacing w:before="10"/>
+      </w:pPr>
+    </w:p>
+    <w:p>
+      <w:pPr>
+        <w:pStyle w:val="Titolo1"/>
+        <w:numPr>
+          <w:ilvl w:val="0"/>
           <w:numId w:val="2"/>
         </w:numPr>
         <w:tabs>
-          <w:tab w:val="left" w:pos="1220"/>
-          <w:tab w:val="left" w:pos="1221"/>
+          <w:tab w:val="left" w:pos="527"/>
         </w:tabs>
-        <w:ind w:left="1220" w:right="128" w:hanging="360"/>
-      </w:pPr>
-      <w:r>
-        <w:t>La fase di test deve essere preparata anticipatamente all’inizio del lavoro. I “Test Case” fanno da garanti al corretto funzionamento del lavoro prodotto</w:t>
-      </w:r>
-    </w:p>
-    <w:p>
-      <w:pPr>
-        <w:pStyle w:val="Paragrafoelenco"/>
-        <w:numPr>
-          <w:ilvl w:val="1"/>
-          <w:numId w:val="2"/>
-        </w:numPr>
-        <w:tabs>
-          <w:tab w:val="left" w:pos="1221"/>
-        </w:tabs>
-        <w:ind w:left="1220" w:hanging="361"/>
-        <w:jc w:val="both"/>
-      </w:pPr>
-      <w:r>
-        <w:t>Ogni</w:t>
-      </w:r>
-      <w:r>
-        <w:rPr>
-          <w:spacing w:val="8"/>
-        </w:rPr>
-        <w:t xml:space="preserve"> </w:t>
-      </w:r>
-      <w:r>
-        <w:t>volta</w:t>
-      </w:r>
-      <w:r>
-        <w:rPr>
-          <w:spacing w:val="11"/>
-        </w:rPr>
-        <w:t xml:space="preserve"> </w:t>
-      </w:r>
-      <w:r>
-        <w:t>che</w:t>
-      </w:r>
-      <w:r>
-        <w:rPr>
-          <w:spacing w:val="12"/>
-        </w:rPr>
-        <w:t xml:space="preserve"> </w:t>
-      </w:r>
-      <w:r>
-        <w:t>i</w:t>
-      </w:r>
-      <w:r>
-        <w:rPr>
-          <w:spacing w:val="11"/>
-        </w:rPr>
-        <w:t xml:space="preserve"> </w:t>
-      </w:r>
-      <w:r>
-        <w:t>test</w:t>
-      </w:r>
-      <w:r>
-        <w:rPr>
-          <w:spacing w:val="10"/>
-        </w:rPr>
-        <w:t xml:space="preserve"> </w:t>
-      </w:r>
-      <w:r>
-        <w:t>case</w:t>
-      </w:r>
-      <w:r>
-        <w:rPr>
-          <w:spacing w:val="9"/>
-        </w:rPr>
-        <w:t xml:space="preserve"> </w:t>
-      </w:r>
-      <w:r>
-        <w:t>saranno</w:t>
-      </w:r>
-      <w:r>
-        <w:rPr>
-          <w:spacing w:val="12"/>
-        </w:rPr>
-        <w:t xml:space="preserve"> </w:t>
-      </w:r>
-      <w:r>
-        <w:t>eseguiti,</w:t>
-      </w:r>
-      <w:r>
-        <w:rPr>
-          <w:spacing w:val="11"/>
-        </w:rPr>
-        <w:t xml:space="preserve"> </w:t>
-      </w:r>
-      <w:r>
-        <w:t>si</w:t>
-      </w:r>
-      <w:r>
-        <w:rPr>
-          <w:spacing w:val="11"/>
-        </w:rPr>
-        <w:t xml:space="preserve"> </w:t>
-      </w:r>
-      <w:r>
-        <w:t>dovranno</w:t>
-      </w:r>
-      <w:r>
-        <w:rPr>
-          <w:spacing w:val="11"/>
-        </w:rPr>
-        <w:t xml:space="preserve"> </w:t>
-      </w:r>
-      <w:r>
-        <w:t>protocollare,</w:t>
-      </w:r>
-      <w:r>
-        <w:rPr>
-          <w:spacing w:val="12"/>
-        </w:rPr>
-        <w:t xml:space="preserve"> </w:t>
-      </w:r>
-      <w:r>
-        <w:t>indicando</w:t>
-      </w:r>
-      <w:r>
-        <w:rPr>
-          <w:spacing w:val="8"/>
-        </w:rPr>
-        <w:t xml:space="preserve"> </w:t>
-      </w:r>
-      <w:r>
-        <w:t>il</w:t>
-      </w:r>
-      <w:r>
-        <w:rPr>
-          <w:spacing w:val="11"/>
-        </w:rPr>
-        <w:t xml:space="preserve"> </w:t>
-      </w:r>
-      <w:r>
-        <w:t>loro</w:t>
-      </w:r>
-      <w:r>
-        <w:rPr>
-          <w:spacing w:val="12"/>
-        </w:rPr>
-        <w:t xml:space="preserve"> </w:t>
-      </w:r>
-      <w:r>
-        <w:t>esito</w:t>
-      </w:r>
-      <w:r>
-        <w:rPr>
-          <w:spacing w:val="11"/>
-        </w:rPr>
-        <w:t xml:space="preserve"> </w:t>
-      </w:r>
-      <w:r>
-        <w:rPr>
-          <w:spacing w:val="-5"/>
-        </w:rPr>
-        <w:t>in</w:t>
-      </w:r>
-    </w:p>
-    <w:p>
-      <w:pPr>
-        <w:pStyle w:val="Corpotesto"/>
-        <w:ind w:left="1220"/>
-      </w:pPr>
-      <w:r>
-        <w:t>modo</w:t>
-      </w:r>
-      <w:r>
-        <w:rPr>
-          <w:spacing w:val="-4"/>
-        </w:rPr>
-        <w:t xml:space="preserve"> </w:t>
-      </w:r>
-      <w:r>
-        <w:t>esaustivo,</w:t>
-      </w:r>
-      <w:r>
-        <w:rPr>
-          <w:spacing w:val="-5"/>
-        </w:rPr>
-        <w:t xml:space="preserve"> </w:t>
-      </w:r>
-      <w:r>
-        <w:t>un</w:t>
-      </w:r>
-      <w:r>
-        <w:rPr>
-          <w:spacing w:val="-3"/>
-        </w:rPr>
-        <w:t xml:space="preserve"> </w:t>
-      </w:r>
-      <w:r>
-        <w:t>semplice</w:t>
-      </w:r>
-      <w:r>
-        <w:rPr>
-          <w:spacing w:val="-5"/>
-        </w:rPr>
-        <w:t xml:space="preserve"> </w:t>
-      </w:r>
-      <w:r>
-        <w:t>“OK,</w:t>
-      </w:r>
-      <w:r>
-        <w:rPr>
-          <w:spacing w:val="-4"/>
-        </w:rPr>
-        <w:t xml:space="preserve"> </w:t>
-      </w:r>
-      <w:r>
-        <w:t>NOK”</w:t>
-      </w:r>
-      <w:r>
-        <w:rPr>
-          <w:spacing w:val="-2"/>
-        </w:rPr>
-        <w:t xml:space="preserve"> </w:t>
-      </w:r>
-      <w:r>
-        <w:t>non è</w:t>
-      </w:r>
-      <w:r>
-        <w:rPr>
-          <w:spacing w:val="-1"/>
-        </w:rPr>
-        <w:t xml:space="preserve"> </w:t>
-      </w:r>
-      <w:r>
-        <w:rPr>
-          <w:spacing w:val="-2"/>
-        </w:rPr>
-        <w:t>sufficiente</w:t>
-      </w:r>
-    </w:p>
-    <w:p>
-      <w:pPr>
-        <w:pStyle w:val="Paragrafoelenco"/>
-        <w:numPr>
-          <w:ilvl w:val="1"/>
-          <w:numId w:val="2"/>
-        </w:numPr>
-        <w:tabs>
-          <w:tab w:val="left" w:pos="1221"/>
-        </w:tabs>
-        <w:ind w:left="1220" w:hanging="361"/>
-        <w:jc w:val="both"/>
-      </w:pPr>
-      <w:r>
-        <w:t>Nel</w:t>
-      </w:r>
-      <w:r>
-        <w:rPr>
-          <w:spacing w:val="4"/>
-        </w:rPr>
-        <w:t xml:space="preserve"> </w:t>
-      </w:r>
-      <w:r>
-        <w:t>caso</w:t>
-      </w:r>
-      <w:r>
-        <w:rPr>
-          <w:spacing w:val="5"/>
-        </w:rPr>
-        <w:t xml:space="preserve"> </w:t>
-      </w:r>
-      <w:r>
-        <w:t>in</w:t>
-      </w:r>
-      <w:r>
-        <w:rPr>
-          <w:spacing w:val="4"/>
-        </w:rPr>
-        <w:t xml:space="preserve"> </w:t>
-      </w:r>
-      <w:r>
-        <w:t>cui,</w:t>
-      </w:r>
-      <w:r>
-        <w:rPr>
-          <w:spacing w:val="4"/>
-        </w:rPr>
-        <w:t xml:space="preserve"> </w:t>
-      </w:r>
-      <w:r>
-        <w:t>tutte</w:t>
-      </w:r>
-      <w:r>
-        <w:rPr>
-          <w:spacing w:val="6"/>
-        </w:rPr>
-        <w:t xml:space="preserve"> </w:t>
-      </w:r>
-      <w:r>
-        <w:t>le</w:t>
-      </w:r>
-      <w:r>
-        <w:rPr>
-          <w:spacing w:val="4"/>
-        </w:rPr>
-        <w:t xml:space="preserve"> </w:t>
-      </w:r>
-      <w:r>
-        <w:t>specifiche</w:t>
-      </w:r>
-      <w:r>
-        <w:rPr>
-          <w:spacing w:val="5"/>
-        </w:rPr>
-        <w:t xml:space="preserve"> </w:t>
-      </w:r>
-      <w:r>
-        <w:t>siano</w:t>
-      </w:r>
-      <w:r>
-        <w:rPr>
-          <w:spacing w:val="5"/>
-        </w:rPr>
-        <w:t xml:space="preserve"> </w:t>
-      </w:r>
-      <w:r>
-        <w:t>state</w:t>
-      </w:r>
-      <w:r>
-        <w:rPr>
-          <w:spacing w:val="5"/>
-        </w:rPr>
-        <w:t xml:space="preserve"> </w:t>
-      </w:r>
-      <w:r>
-        <w:t>coperte</w:t>
-      </w:r>
-      <w:r>
-        <w:rPr>
-          <w:spacing w:val="3"/>
-        </w:rPr>
-        <w:t xml:space="preserve"> </w:t>
-      </w:r>
-      <w:r>
-        <w:t>in</w:t>
-      </w:r>
-      <w:r>
-        <w:rPr>
-          <w:spacing w:val="3"/>
-        </w:rPr>
-        <w:t xml:space="preserve"> </w:t>
-      </w:r>
-      <w:r>
-        <w:t>modo</w:t>
-      </w:r>
-      <w:r>
-        <w:rPr>
-          <w:spacing w:val="6"/>
-        </w:rPr>
-        <w:t xml:space="preserve"> </w:t>
-      </w:r>
-      <w:r>
-        <w:t>completo,</w:t>
-      </w:r>
-      <w:r>
-        <w:rPr>
-          <w:spacing w:val="2"/>
-        </w:rPr>
-        <w:t xml:space="preserve"> </w:t>
-      </w:r>
-      <w:r>
-        <w:t>compresa</w:t>
-      </w:r>
-      <w:r>
-        <w:rPr>
-          <w:spacing w:val="5"/>
-        </w:rPr>
-        <w:t xml:space="preserve"> </w:t>
-      </w:r>
-      <w:r>
-        <w:t>la</w:t>
-      </w:r>
-      <w:r>
-        <w:rPr>
-          <w:spacing w:val="4"/>
-        </w:rPr>
-        <w:t xml:space="preserve"> </w:t>
-      </w:r>
-      <w:r>
-        <w:t>fase</w:t>
-      </w:r>
-      <w:r>
-        <w:rPr>
-          <w:spacing w:val="5"/>
-        </w:rPr>
-        <w:t xml:space="preserve"> </w:t>
-      </w:r>
-      <w:r>
-        <w:rPr>
-          <w:spacing w:val="-5"/>
-        </w:rPr>
-        <w:t>dei</w:t>
-      </w:r>
-    </w:p>
-    <w:p>
-      <w:pPr>
-        <w:pStyle w:val="Corpotesto"/>
-        <w:ind w:left="1220"/>
-      </w:pPr>
-      <w:r>
-        <w:t>“Test</w:t>
-      </w:r>
-      <w:r>
-        <w:rPr>
-          <w:spacing w:val="-4"/>
-        </w:rPr>
-        <w:t xml:space="preserve"> </w:t>
-      </w:r>
-      <w:r>
-        <w:t>Case”,</w:t>
-      </w:r>
-      <w:r>
-        <w:rPr>
-          <w:spacing w:val="-3"/>
-        </w:rPr>
-        <w:t xml:space="preserve"> </w:t>
-      </w:r>
-      <w:r>
-        <w:t>il</w:t>
-      </w:r>
-      <w:r>
-        <w:rPr>
-          <w:spacing w:val="-5"/>
-        </w:rPr>
-        <w:t xml:space="preserve"> </w:t>
-      </w:r>
-      <w:r>
-        <w:t>docente</w:t>
-      </w:r>
-      <w:r>
-        <w:rPr>
-          <w:spacing w:val="-2"/>
-        </w:rPr>
-        <w:t xml:space="preserve"> </w:t>
-      </w:r>
-      <w:r>
-        <w:t>si</w:t>
-      </w:r>
-      <w:r>
-        <w:rPr>
-          <w:spacing w:val="-4"/>
-        </w:rPr>
-        <w:t xml:space="preserve"> </w:t>
-      </w:r>
-      <w:r>
-        <w:t>riserva</w:t>
-      </w:r>
-      <w:r>
-        <w:rPr>
-          <w:spacing w:val="-6"/>
-        </w:rPr>
-        <w:t xml:space="preserve"> </w:t>
-      </w:r>
-      <w:r>
-        <w:t>la</w:t>
-      </w:r>
-      <w:r>
-        <w:rPr>
-          <w:spacing w:val="-4"/>
-        </w:rPr>
-        <w:t xml:space="preserve"> </w:t>
-      </w:r>
-      <w:r>
-        <w:t>facoltà</w:t>
-      </w:r>
-      <w:r>
-        <w:rPr>
-          <w:spacing w:val="-3"/>
-        </w:rPr>
-        <w:t xml:space="preserve"> </w:t>
-      </w:r>
-      <w:r>
-        <w:t>di</w:t>
-      </w:r>
-      <w:r>
-        <w:rPr>
-          <w:spacing w:val="-7"/>
-        </w:rPr>
-        <w:t xml:space="preserve"> </w:t>
-      </w:r>
-      <w:r>
-        <w:t>aggiungere</w:t>
-      </w:r>
-      <w:r>
-        <w:rPr>
-          <w:spacing w:val="-3"/>
-        </w:rPr>
-        <w:t xml:space="preserve"> al lavoro </w:t>
-      </w:r>
-      <w:r>
-        <w:t>delle</w:t>
-      </w:r>
-      <w:r>
-        <w:rPr>
-          <w:spacing w:val="-4"/>
-        </w:rPr>
-        <w:t xml:space="preserve"> </w:t>
-      </w:r>
-      <w:r>
-        <w:t>nuove</w:t>
-      </w:r>
-      <w:r>
-        <w:rPr>
-          <w:spacing w:val="-2"/>
-        </w:rPr>
-        <w:t xml:space="preserve"> funzionalità</w:t>
-      </w:r>
-    </w:p>
-    <w:bookmarkStart w:id="0" w:name="_GoBack"/>
-    <w:bookmarkEnd w:id="0"/>
-    <w:p>
-      <w:pPr>
-        <w:pStyle w:val="Corpotesto"/>
-        <w:spacing w:before="10"/>
-        <w:rPr>
-          <w:sz w:val="27"/>
-        </w:rPr>
+        <w:spacing w:before="19"/>
       </w:pPr>
       <w:r>
         <w:rPr>
           <w:noProof/>
+          <w:sz w:val="22"/>
+          <w:szCs w:val="22"/>
         </w:rPr>
         <mc:AlternateContent>
           <mc:Choice Requires="wps">
             <w:drawing>
-              <wp:anchor distT="0" distB="0" distL="0" distR="0" simplePos="0" relativeHeight="487590912" behindDoc="1" locked="0" layoutInCell="1" allowOverlap="1" wp14:anchorId="60246BE5" wp14:editId="4FD35BAC">
+              <wp:anchor distT="0" distB="0" distL="0" distR="0" simplePos="0" relativeHeight="487590912" behindDoc="1" locked="0" layoutInCell="1" allowOverlap="1" wp14:anchorId="60246BE5" wp14:editId="3D2F4048">
                 <wp:simplePos x="0" y="0"/>
                 <wp:positionH relativeFrom="page">
-                  <wp:posOffset>701040</wp:posOffset>
+                  <wp:posOffset>715341</wp:posOffset>
                 </wp:positionH>
                 <wp:positionV relativeFrom="paragraph">
-                  <wp:posOffset>231140</wp:posOffset>
+                  <wp:posOffset>232588</wp:posOffset>
                 </wp:positionV>
                 <wp:extent cx="6158230" cy="6350"/>
                 <wp:effectExtent l="0" t="0" r="0" b="0"/>
@@ -3700,28 +3584,15 @@
               </wp:anchor>
             </w:drawing>
           </mc:Choice>
-          <mc:Fallback xmlns:w16sdtdh="http://schemas.microsoft.com/office/word/2020/wordml/sdtdatahash" xmlns:w16="http://schemas.microsoft.com/office/word/2018/wordml" xmlns:w16cex="http://schemas.microsoft.com/office/word/2018/wordml/cex" xmlns:oel="http://schemas.microsoft.com/office/2019/extlst">
+          <mc:Fallback>
             <w:pict>
-              <v:rect w14:anchorId="2A0A7705" id="docshape13" o:spid="_x0000_s1026" style="position:absolute;margin-left:55.2pt;margin-top:18.2pt;width:484.9pt;height:.5pt;z-index:-15725568;visibility:visible;mso-wrap-style:square;mso-width-percent:0;mso-height-percent:0;mso-wrap-distance-left:0;mso-wrap-distance-top:0;mso-wrap-distance-right:0;mso-wrap-distance-bottom:0;mso-position-horizontal:absolute;mso-position-horizontal-relative:page;mso-position-vertical:absolute;mso-position-vertical-relative:text;mso-width-percent:0;mso-height-percent:0;mso-width-relative:page;mso-height-relative:page;v-text-anchor:top" o:gfxdata="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" fillcolor="black" stroked="f">
+              <v:rect w14:anchorId="3CA1A8D0" id="docshape13" o:spid="_x0000_s1026" style="position:absolute;margin-left:56.35pt;margin-top:18.3pt;width:484.9pt;height:.5pt;z-index:-15725568;visibility:visible;mso-wrap-style:square;mso-width-percent:0;mso-height-percent:0;mso-wrap-distance-left:0;mso-wrap-distance-top:0;mso-wrap-distance-right:0;mso-wrap-distance-bottom:0;mso-position-horizontal:absolute;mso-position-horizontal-relative:page;mso-position-vertical:absolute;mso-position-vertical-relative:text;mso-width-percent:0;mso-height-percent:0;mso-width-relative:page;mso-height-relative:page;v-text-anchor:top" o:gfxdata="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" fillcolor="black" stroked="f">
                 <w10:wrap type="topAndBottom" anchorx="page"/>
               </v:rect>
             </w:pict>
           </mc:Fallback>
         </mc:AlternateContent>
       </w:r>
-    </w:p>
-    <w:p>
-      <w:pPr>
-        <w:pStyle w:val="Titolo1"/>
-        <w:numPr>
-          <w:ilvl w:val="0"/>
-          <w:numId w:val="2"/>
-        </w:numPr>
-        <w:tabs>
-          <w:tab w:val="left" w:pos="527"/>
-        </w:tabs>
-        <w:spacing w:before="19"/>
-      </w:pPr>
       <w:r>
         <w:rPr>
           <w:color w:val="2E5395"/>
@@ -4363,6 +4234,7 @@
         <w:ind w:left="243"/>
       </w:pPr>
       <w:r>
+        <w:lastRenderedPageBreak/>
         <w:t>Inoltre,</w:t>
       </w:r>
       <w:r>
@@ -5794,27 +5666,13 @@
                             <w:rPr>
                               <w:sz w:val="20"/>
                             </w:rPr>
-                            <w:t>PROGETTI</w:t>
-                          </w:r>
-                          <w:r>
-                            <w:rPr>
-                              <w:spacing w:val="-6"/>
-                              <w:sz w:val="20"/>
-                            </w:rPr>
-                            <w:t xml:space="preserve"> </w:t>
+                            <w:t>PROGETT</w:t>
                           </w:r>
                           <w:r>
                             <w:rPr>
                               <w:sz w:val="20"/>
                             </w:rPr>
-                            <w:t>INDIVIDUALI</w:t>
-                          </w:r>
-                          <w:r>
-                            <w:rPr>
-                              <w:spacing w:val="-6"/>
-                              <w:sz w:val="20"/>
-                            </w:rPr>
-                            <w:t xml:space="preserve"> </w:t>
+                            <w:t xml:space="preserve">O </w:t>
                           </w:r>
                           <w:r>
                             <w:rPr>
@@ -5846,7 +5704,13 @@
                             <w:rPr>
                               <w:sz w:val="20"/>
                             </w:rPr>
-                            <w:t>4°</w:t>
+                            <w:t>3</w:t>
+                          </w:r>
+                          <w:r>
+                            <w:rPr>
+                              <w:sz w:val="20"/>
+                            </w:rPr>
+                            <w:t>°</w:t>
                           </w:r>
                           <w:r>
                             <w:rPr>
@@ -5901,27 +5765,13 @@
                       <w:rPr>
                         <w:sz w:val="20"/>
                       </w:rPr>
-                      <w:t>PROGETTI</w:t>
-                    </w:r>
-                    <w:r>
-                      <w:rPr>
-                        <w:spacing w:val="-6"/>
-                        <w:sz w:val="20"/>
-                      </w:rPr>
-                      <w:t xml:space="preserve"> </w:t>
+                      <w:t>PROGETT</w:t>
                     </w:r>
                     <w:r>
                       <w:rPr>
                         <w:sz w:val="20"/>
                       </w:rPr>
-                      <w:t>INDIVIDUALI</w:t>
-                    </w:r>
-                    <w:r>
-                      <w:rPr>
-                        <w:spacing w:val="-6"/>
-                        <w:sz w:val="20"/>
-                      </w:rPr>
-                      <w:t xml:space="preserve"> </w:t>
+                      <w:t xml:space="preserve">O </w:t>
                     </w:r>
                     <w:r>
                       <w:rPr>
@@ -5953,7 +5803,13 @@
                       <w:rPr>
                         <w:sz w:val="20"/>
                       </w:rPr>
-                      <w:t>4°</w:t>
+                      <w:t>3</w:t>
+                    </w:r>
+                    <w:r>
+                      <w:rPr>
+                        <w:sz w:val="20"/>
+                      </w:rPr>
+                      <w:t>°</w:t>
                     </w:r>
                     <w:r>
                       <w:rPr>
@@ -6160,6 +6016,32 @@
 
 <file path=word/numbering.xml><?xml version="1.0" encoding="utf-8"?>
 <w:numbering xmlns:wpc="http://schemas.microsoft.com/office/word/2010/wordprocessingCanvas" xmlns:cx="http://schemas.microsoft.com/office/drawing/2014/chartex" xmlns:cx1="http://schemas.microsoft.com/office/drawing/2015/9/8/chartex" xmlns:cx2="http://schemas.microsoft.com/office/drawing/2015/10/21/chartex" xmlns:cx3="http://schemas.microsoft.com/office/drawing/2016/5/9/chartex" xmlns:cx4="http://schemas.microsoft.com/office/drawing/2016/5/10/chartex" xmlns:cx5="http://schemas.microsoft.com/office/drawing/2016/5/11/chartex" xmlns:cx6="http://schemas.microsoft.com/office/drawing/2016/5/12/chartex" xmlns:cx7="http://schemas.microsoft.com/office/drawing/2016/5/13/chartex" xmlns:cx8="http://schemas.microsoft.com/office/drawing/2016/5/14/chartex" xmlns:mc="http://schemas.openxmlformats.org/markup-compatibility/2006" xmlns:aink="http://schemas.microsoft.com/office/drawing/2016/ink" xmlns:am3d="http://schemas.microsoft.com/office/drawing/2017/model3d" xmlns:o="urn:schemas-microsoft-com:office:office" xmlns:r="http://schemas.openxmlformats.org/officeDocument/2006/relationships" xmlns:m="http://schemas.openxmlformats.org/officeDocument/2006/math" xmlns:v="urn:schemas-microsoft-com:vml" xmlns:wp14="http://schemas.microsoft.com/office/word/2010/wordprocessingDrawing" xmlns:wp="http://schemas.openxmlformats.org/drawingml/2006/wordprocessingDrawing" xmlns:w10="urn:schemas-microsoft-com:office:word" xmlns:w="http://schemas.openxmlformats.org/wordprocessingml/2006/main" xmlns:w14="http://schemas.microsoft.com/office/word/2010/wordml" xmlns:w15="http://schemas.microsoft.com/office/word/2012/wordml" xmlns:w16cid="http://schemas.microsoft.com/office/word/2016/wordml/cid" xmlns:w16se="http://schemas.microsoft.com/office/word/2015/wordml/symex" xmlns:wpg="http://schemas.microsoft.com/office/word/2010/wordprocessingGroup" xmlns:wpi="http://schemas.microsoft.com/office/word/2010/wordprocessingInk" xmlns:wne="http://schemas.microsoft.com/office/word/2006/wordml" xmlns:wps="http://schemas.microsoft.com/office/word/2010/wordprocessingShape" mc:Ignorable="w14 w15 w16se w16cid wp14">
+  <w:numPicBullet w:numPicBulletId="0">
+    <w:pict>
+      <v:shapetype id="_x0000_t75" coordsize="21600,21600" o:spt="75" o:preferrelative="t" path="m@4@5l@4@11@9@11@9@5xe" filled="f" stroked="f">
+        <v:stroke joinstyle="miter"/>
+        <v:formulas>
+          <v:f eqn="if lineDrawn pixelLineWidth 0"/>
+          <v:f eqn="sum @0 1 0"/>
+          <v:f eqn="sum 0 0 @1"/>
+          <v:f eqn="prod @2 1 2"/>
+          <v:f eqn="prod @3 21600 pixelWidth"/>
+          <v:f eqn="prod @3 21600 pixelHeight"/>
+          <v:f eqn="sum @0 0 1"/>
+          <v:f eqn="prod @6 1 2"/>
+          <v:f eqn="prod @7 21600 pixelWidth"/>
+          <v:f eqn="sum @8 21600 0"/>
+          <v:f eqn="prod @7 21600 pixelHeight"/>
+          <v:f eqn="sum @10 21600 0"/>
+        </v:formulas>
+        <v:path o:extrusionok="f" gradientshapeok="t" o:connecttype="rect"/>
+        <o:lock v:ext="edit" aspectratio="t"/>
+      </v:shapetype>
+      <v:shape id="_x0000_i1037" type="#_x0000_t75" style="width:11.25pt;height:11.25pt" o:bullet="t">
+        <v:imagedata r:id="rId1" o:title="msoA99F"/>
+      </v:shape>
+    </w:pict>
+  </w:numPicBullet>
   <w:abstractNum w:abstractNumId="0" w15:restartNumberingAfterBreak="0">
     <w:nsid w:val="04EC7F62"/>
     <w:multiLevelType w:val="hybridMultilevel"/>
@@ -6640,6 +6522,118 @@
     </w:lvl>
   </w:abstractNum>
   <w:abstractNum w:abstractNumId="4" w15:restartNumberingAfterBreak="0">
+    <w:nsid w:val="31664851"/>
+    <w:multiLevelType w:val="hybridMultilevel"/>
+    <w:tmpl w:val="51B4C8BA"/>
+    <w:lvl w:ilvl="0" w:tplc="DEF02A98">
+      <w:numFmt w:val="bullet"/>
+      <w:lvlText w:val=""/>
+      <w:lvlJc w:val="left"/>
+      <w:pPr>
+        <w:ind w:left="720" w:hanging="360"/>
+      </w:pPr>
+      <w:rPr>
+        <w:rFonts w:ascii="Wingdings" w:eastAsia="Calibri" w:hAnsi="Wingdings" w:cs="Calibri" w:hint="default"/>
+      </w:rPr>
+    </w:lvl>
+    <w:lvl w:ilvl="1" w:tplc="08100003">
+      <w:start w:val="1"/>
+      <w:numFmt w:val="bullet"/>
+      <w:lvlText w:val="o"/>
+      <w:lvlJc w:val="left"/>
+      <w:pPr>
+        <w:ind w:left="1440" w:hanging="360"/>
+      </w:pPr>
+      <w:rPr>
+        <w:rFonts w:ascii="Courier New" w:hAnsi="Courier New" w:cs="Courier New" w:hint="default"/>
+      </w:rPr>
+    </w:lvl>
+    <w:lvl w:ilvl="2" w:tplc="08100005" w:tentative="1">
+      <w:start w:val="1"/>
+      <w:numFmt w:val="bullet"/>
+      <w:lvlText w:val=""/>
+      <w:lvlJc w:val="left"/>
+      <w:pPr>
+        <w:ind w:left="2160" w:hanging="360"/>
+      </w:pPr>
+      <w:rPr>
+        <w:rFonts w:ascii="Wingdings" w:hAnsi="Wingdings" w:hint="default"/>
+      </w:rPr>
+    </w:lvl>
+    <w:lvl w:ilvl="3" w:tplc="08100001" w:tentative="1">
+      <w:start w:val="1"/>
+      <w:numFmt w:val="bullet"/>
+      <w:lvlText w:val=""/>
+      <w:lvlJc w:val="left"/>
+      <w:pPr>
+        <w:ind w:left="2880" w:hanging="360"/>
+      </w:pPr>
+      <w:rPr>
+        <w:rFonts w:ascii="Symbol" w:hAnsi="Symbol" w:hint="default"/>
+      </w:rPr>
+    </w:lvl>
+    <w:lvl w:ilvl="4" w:tplc="08100003" w:tentative="1">
+      <w:start w:val="1"/>
+      <w:numFmt w:val="bullet"/>
+      <w:lvlText w:val="o"/>
+      <w:lvlJc w:val="left"/>
+      <w:pPr>
+        <w:ind w:left="3600" w:hanging="360"/>
+      </w:pPr>
+      <w:rPr>
+        <w:rFonts w:ascii="Courier New" w:hAnsi="Courier New" w:cs="Courier New" w:hint="default"/>
+      </w:rPr>
+    </w:lvl>
+    <w:lvl w:ilvl="5" w:tplc="08100005" w:tentative="1">
+      <w:start w:val="1"/>
+      <w:numFmt w:val="bullet"/>
+      <w:lvlText w:val=""/>
+      <w:lvlJc w:val="left"/>
+      <w:pPr>
+        <w:ind w:left="4320" w:hanging="360"/>
+      </w:pPr>
+      <w:rPr>
+        <w:rFonts w:ascii="Wingdings" w:hAnsi="Wingdings" w:hint="default"/>
+      </w:rPr>
+    </w:lvl>
+    <w:lvl w:ilvl="6" w:tplc="08100001" w:tentative="1">
+      <w:start w:val="1"/>
+      <w:numFmt w:val="bullet"/>
+      <w:lvlText w:val=""/>
+      <w:lvlJc w:val="left"/>
+      <w:pPr>
+        <w:ind w:left="5040" w:hanging="360"/>
+      </w:pPr>
+      <w:rPr>
+        <w:rFonts w:ascii="Symbol" w:hAnsi="Symbol" w:hint="default"/>
+      </w:rPr>
+    </w:lvl>
+    <w:lvl w:ilvl="7" w:tplc="08100003" w:tentative="1">
+      <w:start w:val="1"/>
+      <w:numFmt w:val="bullet"/>
+      <w:lvlText w:val="o"/>
+      <w:lvlJc w:val="left"/>
+      <w:pPr>
+        <w:ind w:left="5760" w:hanging="360"/>
+      </w:pPr>
+      <w:rPr>
+        <w:rFonts w:ascii="Courier New" w:hAnsi="Courier New" w:cs="Courier New" w:hint="default"/>
+      </w:rPr>
+    </w:lvl>
+    <w:lvl w:ilvl="8" w:tplc="08100005" w:tentative="1">
+      <w:start w:val="1"/>
+      <w:numFmt w:val="bullet"/>
+      <w:lvlText w:val=""/>
+      <w:lvlJc w:val="left"/>
+      <w:pPr>
+        <w:ind w:left="6480" w:hanging="360"/>
+      </w:pPr>
+      <w:rPr>
+        <w:rFonts w:ascii="Wingdings" w:hAnsi="Wingdings" w:hint="default"/>
+      </w:rPr>
+    </w:lvl>
+  </w:abstractNum>
+  <w:abstractNum w:abstractNumId="5" w15:restartNumberingAfterBreak="0">
     <w:nsid w:val="35A542C7"/>
     <w:multiLevelType w:val="hybridMultilevel"/>
     <w:tmpl w:val="2320CC3E"/>
@@ -6752,7 +6746,233 @@
       </w:rPr>
     </w:lvl>
   </w:abstractNum>
-  <w:abstractNum w:abstractNumId="5" w15:restartNumberingAfterBreak="0">
+  <w:abstractNum w:abstractNumId="6" w15:restartNumberingAfterBreak="0">
+    <w:nsid w:val="44372C44"/>
+    <w:multiLevelType w:val="hybridMultilevel"/>
+    <w:tmpl w:val="C35E87AE"/>
+    <w:lvl w:ilvl="0" w:tplc="D2943468">
+      <w:numFmt w:val="bullet"/>
+      <w:lvlText w:val=""/>
+      <w:lvlJc w:val="left"/>
+      <w:pPr>
+        <w:ind w:left="603" w:hanging="360"/>
+      </w:pPr>
+      <w:rPr>
+        <w:rFonts w:ascii="Wingdings" w:eastAsia="Calibri" w:hAnsi="Wingdings" w:cs="Calibri" w:hint="default"/>
+      </w:rPr>
+    </w:lvl>
+    <w:lvl w:ilvl="1" w:tplc="08100003" w:tentative="1">
+      <w:start w:val="1"/>
+      <w:numFmt w:val="bullet"/>
+      <w:lvlText w:val="o"/>
+      <w:lvlJc w:val="left"/>
+      <w:pPr>
+        <w:ind w:left="1323" w:hanging="360"/>
+      </w:pPr>
+      <w:rPr>
+        <w:rFonts w:ascii="Courier New" w:hAnsi="Courier New" w:cs="Courier New" w:hint="default"/>
+      </w:rPr>
+    </w:lvl>
+    <w:lvl w:ilvl="2" w:tplc="08100005" w:tentative="1">
+      <w:start w:val="1"/>
+      <w:numFmt w:val="bullet"/>
+      <w:lvlText w:val=""/>
+      <w:lvlJc w:val="left"/>
+      <w:pPr>
+        <w:ind w:left="2043" w:hanging="360"/>
+      </w:pPr>
+      <w:rPr>
+        <w:rFonts w:ascii="Wingdings" w:hAnsi="Wingdings" w:hint="default"/>
+      </w:rPr>
+    </w:lvl>
+    <w:lvl w:ilvl="3" w:tplc="08100001" w:tentative="1">
+      <w:start w:val="1"/>
+      <w:numFmt w:val="bullet"/>
+      <w:lvlText w:val=""/>
+      <w:lvlJc w:val="left"/>
+      <w:pPr>
+        <w:ind w:left="2763" w:hanging="360"/>
+      </w:pPr>
+      <w:rPr>
+        <w:rFonts w:ascii="Symbol" w:hAnsi="Symbol" w:hint="default"/>
+      </w:rPr>
+    </w:lvl>
+    <w:lvl w:ilvl="4" w:tplc="08100003" w:tentative="1">
+      <w:start w:val="1"/>
+      <w:numFmt w:val="bullet"/>
+      <w:lvlText w:val="o"/>
+      <w:lvlJc w:val="left"/>
+      <w:pPr>
+        <w:ind w:left="3483" w:hanging="360"/>
+      </w:pPr>
+      <w:rPr>
+        <w:rFonts w:ascii="Courier New" w:hAnsi="Courier New" w:cs="Courier New" w:hint="default"/>
+      </w:rPr>
+    </w:lvl>
+    <w:lvl w:ilvl="5" w:tplc="08100005" w:tentative="1">
+      <w:start w:val="1"/>
+      <w:numFmt w:val="bullet"/>
+      <w:lvlText w:val=""/>
+      <w:lvlJc w:val="left"/>
+      <w:pPr>
+        <w:ind w:left="4203" w:hanging="360"/>
+      </w:pPr>
+      <w:rPr>
+        <w:rFonts w:ascii="Wingdings" w:hAnsi="Wingdings" w:hint="default"/>
+      </w:rPr>
+    </w:lvl>
+    <w:lvl w:ilvl="6" w:tplc="08100001" w:tentative="1">
+      <w:start w:val="1"/>
+      <w:numFmt w:val="bullet"/>
+      <w:lvlText w:val=""/>
+      <w:lvlJc w:val="left"/>
+      <w:pPr>
+        <w:ind w:left="4923" w:hanging="360"/>
+      </w:pPr>
+      <w:rPr>
+        <w:rFonts w:ascii="Symbol" w:hAnsi="Symbol" w:hint="default"/>
+      </w:rPr>
+    </w:lvl>
+    <w:lvl w:ilvl="7" w:tplc="08100003" w:tentative="1">
+      <w:start w:val="1"/>
+      <w:numFmt w:val="bullet"/>
+      <w:lvlText w:val="o"/>
+      <w:lvlJc w:val="left"/>
+      <w:pPr>
+        <w:ind w:left="5643" w:hanging="360"/>
+      </w:pPr>
+      <w:rPr>
+        <w:rFonts w:ascii="Courier New" w:hAnsi="Courier New" w:cs="Courier New" w:hint="default"/>
+      </w:rPr>
+    </w:lvl>
+    <w:lvl w:ilvl="8" w:tplc="08100005" w:tentative="1">
+      <w:start w:val="1"/>
+      <w:numFmt w:val="bullet"/>
+      <w:lvlText w:val=""/>
+      <w:lvlJc w:val="left"/>
+      <w:pPr>
+        <w:ind w:left="6363" w:hanging="360"/>
+      </w:pPr>
+      <w:rPr>
+        <w:rFonts w:ascii="Wingdings" w:hAnsi="Wingdings" w:hint="default"/>
+      </w:rPr>
+    </w:lvl>
+  </w:abstractNum>
+  <w:abstractNum w:abstractNumId="7" w15:restartNumberingAfterBreak="0">
+    <w:nsid w:val="63DC46D2"/>
+    <w:multiLevelType w:val="hybridMultilevel"/>
+    <w:tmpl w:val="46CA0FF8"/>
+    <w:lvl w:ilvl="0" w:tplc="08100007">
+      <w:start w:val="1"/>
+      <w:numFmt w:val="bullet"/>
+      <w:lvlText w:val=""/>
+      <w:lvlPicBulletId w:val="0"/>
+      <w:lvlJc w:val="left"/>
+      <w:pPr>
+        <w:ind w:left="1440" w:hanging="360"/>
+      </w:pPr>
+      <w:rPr>
+        <w:rFonts w:ascii="Symbol" w:hAnsi="Symbol" w:hint="default"/>
+      </w:rPr>
+    </w:lvl>
+    <w:lvl w:ilvl="1" w:tplc="08100003" w:tentative="1">
+      <w:start w:val="1"/>
+      <w:numFmt w:val="bullet"/>
+      <w:lvlText w:val="o"/>
+      <w:lvlJc w:val="left"/>
+      <w:pPr>
+        <w:ind w:left="2160" w:hanging="360"/>
+      </w:pPr>
+      <w:rPr>
+        <w:rFonts w:ascii="Courier New" w:hAnsi="Courier New" w:cs="Courier New" w:hint="default"/>
+      </w:rPr>
+    </w:lvl>
+    <w:lvl w:ilvl="2" w:tplc="08100005" w:tentative="1">
+      <w:start w:val="1"/>
+      <w:numFmt w:val="bullet"/>
+      <w:lvlText w:val=""/>
+      <w:lvlJc w:val="left"/>
+      <w:pPr>
+        <w:ind w:left="2880" w:hanging="360"/>
+      </w:pPr>
+      <w:rPr>
+        <w:rFonts w:ascii="Wingdings" w:hAnsi="Wingdings" w:hint="default"/>
+      </w:rPr>
+    </w:lvl>
+    <w:lvl w:ilvl="3" w:tplc="08100001" w:tentative="1">
+      <w:start w:val="1"/>
+      <w:numFmt w:val="bullet"/>
+      <w:lvlText w:val=""/>
+      <w:lvlJc w:val="left"/>
+      <w:pPr>
+        <w:ind w:left="3600" w:hanging="360"/>
+      </w:pPr>
+      <w:rPr>
+        <w:rFonts w:ascii="Symbol" w:hAnsi="Symbol" w:hint="default"/>
+      </w:rPr>
+    </w:lvl>
+    <w:lvl w:ilvl="4" w:tplc="08100003" w:tentative="1">
+      <w:start w:val="1"/>
+      <w:numFmt w:val="bullet"/>
+      <w:lvlText w:val="o"/>
+      <w:lvlJc w:val="left"/>
+      <w:pPr>
+        <w:ind w:left="4320" w:hanging="360"/>
+      </w:pPr>
+      <w:rPr>
+        <w:rFonts w:ascii="Courier New" w:hAnsi="Courier New" w:cs="Courier New" w:hint="default"/>
+      </w:rPr>
+    </w:lvl>
+    <w:lvl w:ilvl="5" w:tplc="08100005" w:tentative="1">
+      <w:start w:val="1"/>
+      <w:numFmt w:val="bullet"/>
+      <w:lvlText w:val=""/>
+      <w:lvlJc w:val="left"/>
+      <w:pPr>
+        <w:ind w:left="5040" w:hanging="360"/>
+      </w:pPr>
+      <w:rPr>
+        <w:rFonts w:ascii="Wingdings" w:hAnsi="Wingdings" w:hint="default"/>
+      </w:rPr>
+    </w:lvl>
+    <w:lvl w:ilvl="6" w:tplc="08100001" w:tentative="1">
+      <w:start w:val="1"/>
+      <w:numFmt w:val="bullet"/>
+      <w:lvlText w:val=""/>
+      <w:lvlJc w:val="left"/>
+      <w:pPr>
+        <w:ind w:left="5760" w:hanging="360"/>
+      </w:pPr>
+      <w:rPr>
+        <w:rFonts w:ascii="Symbol" w:hAnsi="Symbol" w:hint="default"/>
+      </w:rPr>
+    </w:lvl>
+    <w:lvl w:ilvl="7" w:tplc="08100003" w:tentative="1">
+      <w:start w:val="1"/>
+      <w:numFmt w:val="bullet"/>
+      <w:lvlText w:val="o"/>
+      <w:lvlJc w:val="left"/>
+      <w:pPr>
+        <w:ind w:left="6480" w:hanging="360"/>
+      </w:pPr>
+      <w:rPr>
+        <w:rFonts w:ascii="Courier New" w:hAnsi="Courier New" w:cs="Courier New" w:hint="default"/>
+      </w:rPr>
+    </w:lvl>
+    <w:lvl w:ilvl="8" w:tplc="08100005" w:tentative="1">
+      <w:start w:val="1"/>
+      <w:numFmt w:val="bullet"/>
+      <w:lvlText w:val=""/>
+      <w:lvlJc w:val="left"/>
+      <w:pPr>
+        <w:ind w:left="7200" w:hanging="360"/>
+      </w:pPr>
+      <w:rPr>
+        <w:rFonts w:ascii="Wingdings" w:hAnsi="Wingdings" w:hint="default"/>
+      </w:rPr>
+    </w:lvl>
+  </w:abstractNum>
+  <w:abstractNum w:abstractNumId="8" w15:restartNumberingAfterBreak="0">
     <w:nsid w:val="702346F9"/>
     <w:multiLevelType w:val="multilevel"/>
     <w:tmpl w:val="F15846B8"/>
@@ -6865,7 +7085,7 @@
       </w:pPr>
     </w:lvl>
   </w:abstractNum>
-  <w:abstractNum w:abstractNumId="6" w15:restartNumberingAfterBreak="0">
+  <w:abstractNum w:abstractNumId="9" w15:restartNumberingAfterBreak="0">
     <w:nsid w:val="762822FB"/>
     <w:multiLevelType w:val="hybridMultilevel"/>
     <w:tmpl w:val="51D26138"/>
@@ -7008,7 +7228,7 @@
       </w:rPr>
     </w:lvl>
   </w:abstractNum>
-  <w:abstractNum w:abstractNumId="7" w15:restartNumberingAfterBreak="0">
+  <w:abstractNum w:abstractNumId="10" w15:restartNumberingAfterBreak="0">
     <w:nsid w:val="765C6DE2"/>
     <w:multiLevelType w:val="hybridMultilevel"/>
     <w:tmpl w:val="8DB01C42"/>
@@ -7128,7 +7348,7 @@
       </w:rPr>
     </w:lvl>
   </w:abstractNum>
-  <w:abstractNum w:abstractNumId="8" w15:restartNumberingAfterBreak="0">
+  <w:abstractNum w:abstractNumId="11" w15:restartNumberingAfterBreak="0">
     <w:nsid w:val="76E876B0"/>
     <w:multiLevelType w:val="hybridMultilevel"/>
     <w:tmpl w:val="FB4E82B4"/>
@@ -7215,16 +7435,16 @@
     </w:lvl>
   </w:abstractNum>
   <w:num w:numId="1">
-    <w:abstractNumId w:val="7"/>
+    <w:abstractNumId w:val="10"/>
   </w:num>
   <w:num w:numId="2">
-    <w:abstractNumId w:val="6"/>
+    <w:abstractNumId w:val="9"/>
   </w:num>
   <w:num w:numId="3">
     <w:abstractNumId w:val="0"/>
   </w:num>
   <w:num w:numId="4">
-    <w:abstractNumId w:val="5"/>
+    <w:abstractNumId w:val="8"/>
     <w:lvlOverride w:ilvl="0">
       <w:startOverride w:val="1"/>
     </w:lvlOverride>
@@ -7254,10 +7474,10 @@
     </w:lvlOverride>
   </w:num>
   <w:num w:numId="5">
-    <w:abstractNumId w:val="4"/>
+    <w:abstractNumId w:val="5"/>
   </w:num>
   <w:num w:numId="6">
-    <w:abstractNumId w:val="8"/>
+    <w:abstractNumId w:val="11"/>
   </w:num>
   <w:num w:numId="7">
     <w:abstractNumId w:val="1"/>
@@ -7267,6 +7487,15 @@
   </w:num>
   <w:num w:numId="9">
     <w:abstractNumId w:val="3"/>
+  </w:num>
+  <w:num w:numId="10">
+    <w:abstractNumId w:val="4"/>
+  </w:num>
+  <w:num w:numId="11">
+    <w:abstractNumId w:val="6"/>
+  </w:num>
+  <w:num w:numId="12">
+    <w:abstractNumId w:val="7"/>
   </w:num>
 </w:numbering>
 </file>
@@ -7815,6 +8044,56 @@
       <w:shd w:val="clear" w:color="auto" w:fill="E1DFDD"/>
     </w:rPr>
   </w:style>
+  <w:style w:type="paragraph" w:styleId="Intestazione">
+    <w:name w:val="header"/>
+    <w:basedOn w:val="Normale"/>
+    <w:link w:val="IntestazioneCarattere"/>
+    <w:uiPriority w:val="99"/>
+    <w:unhideWhenUsed/>
+    <w:rsid w:val="006777A4"/>
+    <w:pPr>
+      <w:tabs>
+        <w:tab w:val="center" w:pos="4819"/>
+        <w:tab w:val="right" w:pos="9638"/>
+      </w:tabs>
+    </w:pPr>
+  </w:style>
+  <w:style w:type="character" w:customStyle="1" w:styleId="IntestazioneCarattere">
+    <w:name w:val="Intestazione Carattere"/>
+    <w:basedOn w:val="Carpredefinitoparagrafo"/>
+    <w:link w:val="Intestazione"/>
+    <w:uiPriority w:val="99"/>
+    <w:rsid w:val="006777A4"/>
+    <w:rPr>
+      <w:rFonts w:ascii="Calibri" w:eastAsia="Calibri" w:hAnsi="Calibri" w:cs="Calibri"/>
+      <w:lang w:val="it-IT"/>
+    </w:rPr>
+  </w:style>
+  <w:style w:type="paragraph" w:styleId="Pidipagina">
+    <w:name w:val="footer"/>
+    <w:basedOn w:val="Normale"/>
+    <w:link w:val="PidipaginaCarattere"/>
+    <w:uiPriority w:val="99"/>
+    <w:unhideWhenUsed/>
+    <w:rsid w:val="006777A4"/>
+    <w:pPr>
+      <w:tabs>
+        <w:tab w:val="center" w:pos="4819"/>
+        <w:tab w:val="right" w:pos="9638"/>
+      </w:tabs>
+    </w:pPr>
+  </w:style>
+  <w:style w:type="character" w:customStyle="1" w:styleId="PidipaginaCarattere">
+    <w:name w:val="Piè di pagina Carattere"/>
+    <w:basedOn w:val="Carpredefinitoparagrafo"/>
+    <w:link w:val="Pidipagina"/>
+    <w:uiPriority w:val="99"/>
+    <w:rsid w:val="006777A4"/>
+    <w:rPr>
+      <w:rFonts w:ascii="Calibri" w:eastAsia="Calibri" w:hAnsi="Calibri" w:cs="Calibri"/>
+      <w:lang w:val="it-IT"/>
+    </w:rPr>
+  </w:style>
 </w:styles>
 </file>
 

--- a/1_QdC/QdC_BELMOPOLY.docx
+++ b/1_QdC/QdC_BELMOPOLY.docx
@@ -94,7 +94,7 @@
               </wp:inline>
             </w:drawing>
           </mc:Choice>
-          <mc:Fallback xmlns:w16sdtdh="http://schemas.microsoft.com/office/word/2020/wordml/sdtdatahash" xmlns:w16="http://schemas.microsoft.com/office/word/2018/wordml" xmlns:w16cex="http://schemas.microsoft.com/office/word/2018/wordml/cex" xmlns:oel="http://schemas.microsoft.com/office/2019/extlst">
+          <mc:Fallback xmlns:oel="http://schemas.microsoft.com/office/2019/extlst" xmlns:w16cex="http://schemas.microsoft.com/office/word/2018/wordml/cex" xmlns:w16="http://schemas.microsoft.com/office/word/2018/wordml" xmlns:w16sdtdh="http://schemas.microsoft.com/office/word/2020/wordml/sdtdatahash">
             <w:pict>
               <v:group w14:anchorId="70E73CBE" id="docshapegroup5" o:spid="_x0000_s1026" style="width:484.95pt;height:.5pt;mso-position-horizontal-relative:char;mso-position-vertical-relative:line" coordsize="9699,10" o:gfxdata="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">
                 <v:rect id="docshape6" o:spid="_x0000_s1027" style="position:absolute;width:9699;height:10;visibility:visible;mso-wrap-style:square;v-text-anchor:top" o:gfxdata="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" fillcolor="black" stroked="f"/>
@@ -1155,7 +1155,7 @@
                 <w:rFonts w:ascii="Times New Roman" w:hAnsi="Times New Roman"/>
                 <w:spacing w:val="-4"/>
               </w:rPr>
-              <w:t xml:space="preserve"> </w:t>
+              <w:t xml:space="preserve">    </w:t>
             </w:r>
             <w:r>
               <w:rPr>
@@ -1252,6 +1252,12 @@
               </w:rPr>
               <w:t xml:space="preserve"> </w:t>
             </w:r>
+            <w:r>
+              <w:rPr>
+                <w:spacing w:val="-4"/>
+              </w:rPr>
+              <w:t>Guido</w:t>
+            </w:r>
           </w:p>
         </w:tc>
         <w:tc>
@@ -1268,6 +1274,20 @@
               </w:rPr>
               <w:t>Cognome:</w:t>
             </w:r>
+            <w:r>
+              <w:rPr>
+                <w:spacing w:val="-2"/>
+              </w:rPr>
+              <w:t xml:space="preserve"> </w:t>
+            </w:r>
+            <w:proofErr w:type="spellStart"/>
+            <w:r>
+              <w:rPr>
+                <w:spacing w:val="-2"/>
+              </w:rPr>
+              <w:t>Montalbetti</w:t>
+            </w:r>
+            <w:proofErr w:type="spellEnd"/>
           </w:p>
         </w:tc>
       </w:tr>
@@ -1310,6 +1330,40 @@
               </w:rPr>
               <w:t></w:t>
             </w:r>
+            <w:r>
+              <w:rPr>
+                <w:rFonts w:ascii="Wingdings" w:hAnsi="Wingdings"/>
+              </w:rPr>
+              <w:t></w:t>
+            </w:r>
+            <w:r>
+              <w:rPr>
+                <w:rFonts w:ascii="Times New Roman" w:hAnsi="Times New Roman"/>
+                <w:spacing w:val="-4"/>
+              </w:rPr>
+              <w:t>guido</w:t>
+            </w:r>
+            <w:r>
+              <w:rPr>
+                <w:rFonts w:ascii="Times New Roman" w:hAnsi="Times New Roman"/>
+                <w:spacing w:val="-4"/>
+              </w:rPr>
+              <w:t>.</w:t>
+            </w:r>
+            <w:r>
+              <w:rPr>
+                <w:rFonts w:ascii="Times New Roman" w:hAnsi="Times New Roman"/>
+                <w:spacing w:val="-4"/>
+              </w:rPr>
+              <w:t>montalbetti</w:t>
+            </w:r>
+            <w:r>
+              <w:rPr>
+                <w:rFonts w:ascii="Times New Roman" w:hAnsi="Times New Roman"/>
+                <w:spacing w:val="-4"/>
+              </w:rPr>
+              <w:t>@edu.ti.ch</w:t>
+            </w:r>
           </w:p>
         </w:tc>
         <w:tc>
@@ -1560,6 +1614,9 @@
               <w:pStyle w:val="TableParagraph"/>
               <w:spacing w:before="1"/>
             </w:pPr>
+            <w:r>
+              <w:t>270</w:t>
+            </w:r>
           </w:p>
         </w:tc>
       </w:tr>
@@ -1858,7 +1915,7 @@
               </wp:anchor>
             </w:drawing>
           </mc:Choice>
-          <mc:Fallback xmlns:w16sdtdh="http://schemas.microsoft.com/office/word/2020/wordml/sdtdatahash" xmlns:w16="http://schemas.microsoft.com/office/word/2018/wordml" xmlns:w16cex="http://schemas.microsoft.com/office/word/2018/wordml/cex" xmlns:oel="http://schemas.microsoft.com/office/2019/extlst">
+          <mc:Fallback xmlns:oel="http://schemas.microsoft.com/office/2019/extlst" xmlns:w16cex="http://schemas.microsoft.com/office/word/2018/wordml/cex" xmlns:w16="http://schemas.microsoft.com/office/word/2018/wordml" xmlns:w16sdtdh="http://schemas.microsoft.com/office/word/2020/wordml/sdtdatahash">
             <w:pict>
               <v:rect w14:anchorId="7AF32B45" id="docshape7" o:spid="_x0000_s1026" style="position:absolute;margin-left:55.2pt;margin-top:18.6pt;width:484.9pt;height:.5pt;z-index:-15728128;visibility:visible;mso-wrap-style:square;mso-width-percent:0;mso-height-percent:0;mso-wrap-distance-left:0;mso-wrap-distance-top:0;mso-wrap-distance-right:0;mso-wrap-distance-bottom:0;mso-position-horizontal:absolute;mso-position-horizontal-relative:page;mso-position-vertical:absolute;mso-position-vertical-relative:text;mso-width-percent:0;mso-height-percent:0;mso-width-relative:page;mso-height-relative:page;v-text-anchor:top" o:gfxdata="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" fillcolor="black" stroked="f">
                 <w10:wrap type="topAndBottom" anchorx="page"/>
@@ -2827,7 +2884,7 @@
               </wp:inline>
             </w:drawing>
           </mc:Choice>
-          <mc:Fallback xmlns:w16sdtdh="http://schemas.microsoft.com/office/word/2020/wordml/sdtdatahash" xmlns:w16="http://schemas.microsoft.com/office/word/2018/wordml" xmlns:w16cex="http://schemas.microsoft.com/office/word/2018/wordml/cex" xmlns:oel="http://schemas.microsoft.com/office/2019/extlst">
+          <mc:Fallback xmlns:oel="http://schemas.microsoft.com/office/2019/extlst" xmlns:w16cex="http://schemas.microsoft.com/office/word/2018/wordml/cex" xmlns:w16="http://schemas.microsoft.com/office/word/2018/wordml" xmlns:w16sdtdh="http://schemas.microsoft.com/office/word/2020/wordml/sdtdatahash">
             <w:pict>
               <v:group w14:anchorId="2E328116" id="docshapegroup8" o:spid="_x0000_s1026" style="width:484.95pt;height:.5pt;mso-position-horizontal-relative:char;mso-position-vertical-relative:line" coordsize="9699,10" o:gfxdata="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">
                 <v:rect id="docshape9" o:spid="_x0000_s1027" style="position:absolute;width:9699;height:10;visibility:visible;mso-wrap-style:square;v-text-anchor:top" o:gfxdata="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" fillcolor="black" stroked="f"/>
@@ -3045,6 +3102,50 @@
         <w:spacing w:before="56"/>
       </w:pPr>
       <w:r>
+        <w:t>XAMPP</w:t>
+      </w:r>
+    </w:p>
+    <w:p>
+      <w:pPr>
+        <w:pStyle w:val="Corpotesto"/>
+        <w:numPr>
+          <w:ilvl w:val="0"/>
+          <w:numId w:val="11"/>
+        </w:numPr>
+        <w:spacing w:before="56"/>
+      </w:pPr>
+      <w:r>
+        <w:t>Node.JS</w:t>
+      </w:r>
+    </w:p>
+    <w:p>
+      <w:pPr>
+        <w:pStyle w:val="Corpotesto"/>
+        <w:numPr>
+          <w:ilvl w:val="0"/>
+          <w:numId w:val="11"/>
+        </w:numPr>
+        <w:spacing w:before="56"/>
+      </w:pPr>
+      <w:r>
+        <w:t xml:space="preserve">PHP </w:t>
+      </w:r>
+      <w:proofErr w:type="spellStart"/>
+      <w:r>
+        <w:t>Storm</w:t>
+      </w:r>
+      <w:proofErr w:type="spellEnd"/>
+    </w:p>
+    <w:p>
+      <w:pPr>
+        <w:pStyle w:val="Corpotesto"/>
+        <w:numPr>
+          <w:ilvl w:val="0"/>
+          <w:numId w:val="11"/>
+        </w:numPr>
+        <w:spacing w:before="56"/>
+      </w:pPr>
+      <w:r>
         <w:t xml:space="preserve">Server </w:t>
       </w:r>
       <w:r>
@@ -3245,6 +3346,36 @@
     <w:p>
       <w:pPr>
         <w:pStyle w:val="Corpotesto"/>
+        <w:numPr>
+          <w:ilvl w:val="1"/>
+          <w:numId w:val="10"/>
+        </w:numPr>
+        <w:spacing w:before="8"/>
+      </w:pPr>
+      <w:proofErr w:type="spellStart"/>
+      <w:r>
+        <w:t>Websocket</w:t>
+      </w:r>
+      <w:proofErr w:type="spellEnd"/>
+    </w:p>
+    <w:p>
+      <w:pPr>
+        <w:pStyle w:val="Corpotesto"/>
+        <w:numPr>
+          <w:ilvl w:val="1"/>
+          <w:numId w:val="10"/>
+        </w:numPr>
+        <w:spacing w:before="8"/>
+      </w:pPr>
+      <w:r>
+        <w:t>AJAX</w:t>
+      </w:r>
+      <w:bookmarkStart w:id="0" w:name="_GoBack"/>
+      <w:bookmarkEnd w:id="0"/>
+    </w:p>
+    <w:p>
+      <w:pPr>
+        <w:pStyle w:val="Corpotesto"/>
         <w:spacing w:before="8"/>
         <w:rPr>
           <w:sz w:val="27"/>
@@ -3479,8 +3610,6 @@
       <w:r>
         <w:t>Soldi gestiti con “Carta di Credito”</w:t>
       </w:r>
-      <w:bookmarkStart w:id="0" w:name="_GoBack"/>
-      <w:bookmarkEnd w:id="0"/>
     </w:p>
     <w:p>
       <w:pPr>
@@ -3946,6 +4075,7 @@
         <w:rPr>
           <w:noProof/>
         </w:rPr>
+        <w:lastRenderedPageBreak/>
         <mc:AlternateContent>
           <mc:Choice Requires="wps">
             <w:drawing>
@@ -4012,7 +4142,7 @@
               </wp:anchor>
             </w:drawing>
           </mc:Choice>
-          <mc:Fallback xmlns:w16sdtdh="http://schemas.microsoft.com/office/word/2020/wordml/sdtdatahash" xmlns:w16="http://schemas.microsoft.com/office/word/2018/wordml" xmlns:w16cex="http://schemas.microsoft.com/office/word/2018/wordml/cex" xmlns:oel="http://schemas.microsoft.com/office/2019/extlst">
+          <mc:Fallback xmlns:oel="http://schemas.microsoft.com/office/2019/extlst" xmlns:w16cex="http://schemas.microsoft.com/office/word/2018/wordml/cex" xmlns:w16="http://schemas.microsoft.com/office/word/2018/wordml" xmlns:w16sdtdh="http://schemas.microsoft.com/office/word/2020/wordml/sdtdatahash">
             <w:pict>
               <v:rect w14:anchorId="2FFC1467" id="docshape14" o:spid="_x0000_s1026" style="position:absolute;margin-left:55.2pt;margin-top:18.2pt;width:484.9pt;height:.5pt;z-index:-15725056;visibility:visible;mso-wrap-style:square;mso-width-percent:0;mso-height-percent:0;mso-wrap-distance-left:0;mso-wrap-distance-top:0;mso-wrap-distance-right:0;mso-wrap-distance-bottom:0;mso-position-horizontal:absolute;mso-position-horizontal-relative:page;mso-position-vertical:absolute;mso-position-vertical-relative:text;mso-width-percent:0;mso-height-percent:0;mso-width-relative:page;mso-height-relative:page;v-text-anchor:top" o:gfxdata="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" fillcolor="black" stroked="f">
                 <w10:wrap type="topAndBottom" anchorx="page"/>
@@ -4234,7 +4364,6 @@
         <w:ind w:left="243"/>
       </w:pPr>
       <w:r>
-        <w:lastRenderedPageBreak/>
         <w:t>Inoltre,</w:t>
       </w:r>
       <w:r>
@@ -4590,7 +4719,7 @@
               </wp:inline>
             </w:drawing>
           </mc:Choice>
-          <mc:Fallback xmlns:w16sdtdh="http://schemas.microsoft.com/office/word/2020/wordml/sdtdatahash" xmlns:w16="http://schemas.microsoft.com/office/word/2018/wordml" xmlns:w16cex="http://schemas.microsoft.com/office/word/2018/wordml/cex" xmlns:oel="http://schemas.microsoft.com/office/2019/extlst">
+          <mc:Fallback xmlns:oel="http://schemas.microsoft.com/office/2019/extlst" xmlns:w16cex="http://schemas.microsoft.com/office/word/2018/wordml/cex" xmlns:w16="http://schemas.microsoft.com/office/word/2018/wordml" xmlns:w16sdtdh="http://schemas.microsoft.com/office/word/2020/wordml/sdtdatahash">
             <w:pict>
               <v:group w14:anchorId="02693557" id="docshapegroup15" o:spid="_x0000_s1026" style="width:484.95pt;height:.5pt;mso-position-horizontal-relative:char;mso-position-vertical-relative:line" coordsize="9699,10" o:gfxdata="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">
                 <v:rect id="docshape16" o:spid="_x0000_s1027" style="position:absolute;width:9699;height:10;visibility:visible;mso-wrap-style:square;v-text-anchor:top" o:gfxdata="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" fillcolor="black" stroked="f"/>
@@ -4894,7 +5023,7 @@
               </wp:anchor>
             </w:drawing>
           </mc:Choice>
-          <mc:Fallback xmlns:w16sdtdh="http://schemas.microsoft.com/office/word/2020/wordml/sdtdatahash" xmlns:w16="http://schemas.microsoft.com/office/word/2018/wordml" xmlns:w16cex="http://schemas.microsoft.com/office/word/2018/wordml/cex" xmlns:oel="http://schemas.microsoft.com/office/2019/extlst">
+          <mc:Fallback xmlns:oel="http://schemas.microsoft.com/office/2019/extlst" xmlns:w16cex="http://schemas.microsoft.com/office/word/2018/wordml/cex" xmlns:w16="http://schemas.microsoft.com/office/word/2018/wordml" xmlns:w16sdtdh="http://schemas.microsoft.com/office/word/2020/wordml/sdtdatahash">
             <w:pict>
               <v:rect w14:anchorId="1F8C973B" id="docshape17" o:spid="_x0000_s1026" style="position:absolute;margin-left:223.25pt;margin-top:12.4pt;width:122.65pt;height:.95pt;z-index:-15724032;visibility:visible;mso-wrap-style:square;mso-width-percent:0;mso-height-percent:0;mso-wrap-distance-left:0;mso-wrap-distance-top:0;mso-wrap-distance-right:0;mso-wrap-distance-bottom:0;mso-position-horizontal:absolute;mso-position-horizontal-relative:page;mso-position-vertical:absolute;mso-position-vertical-relative:text;mso-width-percent:0;mso-height-percent:0;mso-width-relative:page;mso-height-relative:page;v-text-anchor:top" o:gfxdata="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" fillcolor="black" stroked="f">
                 <w10:wrap type="topAndBottom" anchorx="page"/>
@@ -4973,7 +5102,7 @@
               </wp:anchor>
             </w:drawing>
           </mc:Choice>
-          <mc:Fallback xmlns:w16sdtdh="http://schemas.microsoft.com/office/word/2020/wordml/sdtdatahash" xmlns:w16="http://schemas.microsoft.com/office/word/2018/wordml" xmlns:w16cex="http://schemas.microsoft.com/office/word/2018/wordml/cex" xmlns:oel="http://schemas.microsoft.com/office/2019/extlst">
+          <mc:Fallback xmlns:oel="http://schemas.microsoft.com/office/2019/extlst" xmlns:w16cex="http://schemas.microsoft.com/office/word/2018/wordml/cex" xmlns:w16="http://schemas.microsoft.com/office/word/2018/wordml" xmlns:w16sdtdh="http://schemas.microsoft.com/office/word/2020/wordml/sdtdatahash">
             <w:pict>
               <v:rect w14:anchorId="5C3318E3" id="docshape18" o:spid="_x0000_s1026" style="position:absolute;margin-left:390.55pt;margin-top:12.4pt;width:122.55pt;height:.95pt;z-index:-15723520;visibility:visible;mso-wrap-style:square;mso-width-percent:0;mso-height-percent:0;mso-wrap-distance-left:0;mso-wrap-distance-top:0;mso-wrap-distance-right:0;mso-wrap-distance-bottom:0;mso-position-horizontal:absolute;mso-position-horizontal-relative:page;mso-position-vertical:absolute;mso-position-vertical-relative:text;mso-width-percent:0;mso-height-percent:0;mso-width-relative:page;mso-height-relative:page;v-text-anchor:top" o:gfxdata="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" fillcolor="black" stroked="f">
                 <w10:wrap type="topAndBottom" anchorx="page"/>
@@ -6037,7 +6166,7 @@
         <v:path o:extrusionok="f" gradientshapeok="t" o:connecttype="rect"/>
         <o:lock v:ext="edit" aspectratio="t"/>
       </v:shapetype>
-      <v:shape id="_x0000_i1037" type="#_x0000_t75" style="width:11.25pt;height:11.25pt" o:bullet="t">
+      <v:shape id="_x0000_i1027" type="#_x0000_t75" style="width:11.25pt;height:11.25pt" o:bullet="t">
         <v:imagedata r:id="rId1" o:title="msoA99F"/>
       </v:shape>
     </w:pict>

--- a/1_QdC/QdC_BELMOPOLY.docx
+++ b/1_QdC/QdC_BELMOPOLY.docx
@@ -94,7 +94,7 @@
               </wp:inline>
             </w:drawing>
           </mc:Choice>
-          <mc:Fallback xmlns:oel="http://schemas.microsoft.com/office/2019/extlst" xmlns:w16cex="http://schemas.microsoft.com/office/word/2018/wordml/cex" xmlns:w16="http://schemas.microsoft.com/office/word/2018/wordml" xmlns:w16sdtdh="http://schemas.microsoft.com/office/word/2020/wordml/sdtdatahash">
+          <mc:Fallback xmlns:w16sdtdh="http://schemas.microsoft.com/office/word/2020/wordml/sdtdatahash" xmlns:w16="http://schemas.microsoft.com/office/word/2018/wordml" xmlns:w16cex="http://schemas.microsoft.com/office/word/2018/wordml/cex" xmlns:oel="http://schemas.microsoft.com/office/2019/extlst">
             <w:pict>
               <v:group w14:anchorId="70E73CBE" id="docshapegroup5" o:spid="_x0000_s1026" style="width:484.95pt;height:.5pt;mso-position-horizontal-relative:char;mso-position-vertical-relative:line" coordsize="9699,10" o:gfxdata="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">
                 <v:rect id="docshape6" o:spid="_x0000_s1027" style="position:absolute;width:9699;height:10;visibility:visible;mso-wrap-style:square;v-text-anchor:top" o:gfxdata="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" fillcolor="black" stroked="f"/>
@@ -1155,7 +1155,7 @@
                 <w:rFonts w:ascii="Times New Roman" w:hAnsi="Times New Roman"/>
                 <w:spacing w:val="-4"/>
               </w:rPr>
-              <w:t xml:space="preserve">    </w:t>
+              <w:t xml:space="preserve"> </w:t>
             </w:r>
             <w:r>
               <w:rPr>
@@ -1252,12 +1252,6 @@
               </w:rPr>
               <w:t xml:space="preserve"> </w:t>
             </w:r>
-            <w:r>
-              <w:rPr>
-                <w:spacing w:val="-4"/>
-              </w:rPr>
-              <w:t>Guido</w:t>
-            </w:r>
           </w:p>
         </w:tc>
         <w:tc>
@@ -1274,20 +1268,6 @@
               </w:rPr>
               <w:t>Cognome:</w:t>
             </w:r>
-            <w:r>
-              <w:rPr>
-                <w:spacing w:val="-2"/>
-              </w:rPr>
-              <w:t xml:space="preserve"> </w:t>
-            </w:r>
-            <w:proofErr w:type="spellStart"/>
-            <w:r>
-              <w:rPr>
-                <w:spacing w:val="-2"/>
-              </w:rPr>
-              <w:t>Montalbetti</w:t>
-            </w:r>
-            <w:proofErr w:type="spellEnd"/>
           </w:p>
         </w:tc>
       </w:tr>
@@ -1330,40 +1310,6 @@
               </w:rPr>
               <w:t></w:t>
             </w:r>
-            <w:r>
-              <w:rPr>
-                <w:rFonts w:ascii="Wingdings" w:hAnsi="Wingdings"/>
-              </w:rPr>
-              <w:t></w:t>
-            </w:r>
-            <w:r>
-              <w:rPr>
-                <w:rFonts w:ascii="Times New Roman" w:hAnsi="Times New Roman"/>
-                <w:spacing w:val="-4"/>
-              </w:rPr>
-              <w:t>guido</w:t>
-            </w:r>
-            <w:r>
-              <w:rPr>
-                <w:rFonts w:ascii="Times New Roman" w:hAnsi="Times New Roman"/>
-                <w:spacing w:val="-4"/>
-              </w:rPr>
-              <w:t>.</w:t>
-            </w:r>
-            <w:r>
-              <w:rPr>
-                <w:rFonts w:ascii="Times New Roman" w:hAnsi="Times New Roman"/>
-                <w:spacing w:val="-4"/>
-              </w:rPr>
-              <w:t>montalbetti</w:t>
-            </w:r>
-            <w:r>
-              <w:rPr>
-                <w:rFonts w:ascii="Times New Roman" w:hAnsi="Times New Roman"/>
-                <w:spacing w:val="-4"/>
-              </w:rPr>
-              <w:t>@edu.ti.ch</w:t>
-            </w:r>
           </w:p>
         </w:tc>
         <w:tc>
@@ -1614,9 +1560,6 @@
               <w:pStyle w:val="TableParagraph"/>
               <w:spacing w:before="1"/>
             </w:pPr>
-            <w:r>
-              <w:t>270</w:t>
-            </w:r>
           </w:p>
         </w:tc>
       </w:tr>
@@ -1915,7 +1858,7 @@
               </wp:anchor>
             </w:drawing>
           </mc:Choice>
-          <mc:Fallback xmlns:oel="http://schemas.microsoft.com/office/2019/extlst" xmlns:w16cex="http://schemas.microsoft.com/office/word/2018/wordml/cex" xmlns:w16="http://schemas.microsoft.com/office/word/2018/wordml" xmlns:w16sdtdh="http://schemas.microsoft.com/office/word/2020/wordml/sdtdatahash">
+          <mc:Fallback xmlns:w16sdtdh="http://schemas.microsoft.com/office/word/2020/wordml/sdtdatahash" xmlns:w16="http://schemas.microsoft.com/office/word/2018/wordml" xmlns:w16cex="http://schemas.microsoft.com/office/word/2018/wordml/cex" xmlns:oel="http://schemas.microsoft.com/office/2019/extlst">
             <w:pict>
               <v:rect w14:anchorId="7AF32B45" id="docshape7" o:spid="_x0000_s1026" style="position:absolute;margin-left:55.2pt;margin-top:18.6pt;width:484.9pt;height:.5pt;z-index:-15728128;visibility:visible;mso-wrap-style:square;mso-width-percent:0;mso-height-percent:0;mso-wrap-distance-left:0;mso-wrap-distance-top:0;mso-wrap-distance-right:0;mso-wrap-distance-bottom:0;mso-position-horizontal:absolute;mso-position-horizontal-relative:page;mso-position-vertical:absolute;mso-position-vertical-relative:text;mso-width-percent:0;mso-height-percent:0;mso-width-relative:page;mso-height-relative:page;v-text-anchor:top" o:gfxdata="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" fillcolor="black" stroked="f">
                 <w10:wrap type="topAndBottom" anchorx="page"/>
@@ -2884,7 +2827,7 @@
               </wp:inline>
             </w:drawing>
           </mc:Choice>
-          <mc:Fallback xmlns:oel="http://schemas.microsoft.com/office/2019/extlst" xmlns:w16cex="http://schemas.microsoft.com/office/word/2018/wordml/cex" xmlns:w16="http://schemas.microsoft.com/office/word/2018/wordml" xmlns:w16sdtdh="http://schemas.microsoft.com/office/word/2020/wordml/sdtdatahash">
+          <mc:Fallback xmlns:w16sdtdh="http://schemas.microsoft.com/office/word/2020/wordml/sdtdatahash" xmlns:w16="http://schemas.microsoft.com/office/word/2018/wordml" xmlns:w16cex="http://schemas.microsoft.com/office/word/2018/wordml/cex" xmlns:oel="http://schemas.microsoft.com/office/2019/extlst">
             <w:pict>
               <v:group w14:anchorId="2E328116" id="docshapegroup8" o:spid="_x0000_s1026" style="width:484.95pt;height:.5pt;mso-position-horizontal-relative:char;mso-position-vertical-relative:line" coordsize="9699,10" o:gfxdata="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">
                 <v:rect id="docshape9" o:spid="_x0000_s1027" style="position:absolute;width:9699;height:10;visibility:visible;mso-wrap-style:square;v-text-anchor:top" o:gfxdata="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" fillcolor="black" stroked="f"/>
@@ -3102,50 +3045,6 @@
         <w:spacing w:before="56"/>
       </w:pPr>
       <w:r>
-        <w:t>XAMPP</w:t>
-      </w:r>
-    </w:p>
-    <w:p>
-      <w:pPr>
-        <w:pStyle w:val="Corpotesto"/>
-        <w:numPr>
-          <w:ilvl w:val="0"/>
-          <w:numId w:val="11"/>
-        </w:numPr>
-        <w:spacing w:before="56"/>
-      </w:pPr>
-      <w:r>
-        <w:t>Node.JS</w:t>
-      </w:r>
-    </w:p>
-    <w:p>
-      <w:pPr>
-        <w:pStyle w:val="Corpotesto"/>
-        <w:numPr>
-          <w:ilvl w:val="0"/>
-          <w:numId w:val="11"/>
-        </w:numPr>
-        <w:spacing w:before="56"/>
-      </w:pPr>
-      <w:r>
-        <w:t xml:space="preserve">PHP </w:t>
-      </w:r>
-      <w:proofErr w:type="spellStart"/>
-      <w:r>
-        <w:t>Storm</w:t>
-      </w:r>
-      <w:proofErr w:type="spellEnd"/>
-    </w:p>
-    <w:p>
-      <w:pPr>
-        <w:pStyle w:val="Corpotesto"/>
-        <w:numPr>
-          <w:ilvl w:val="0"/>
-          <w:numId w:val="11"/>
-        </w:numPr>
-        <w:spacing w:before="56"/>
-      </w:pPr>
-      <w:r>
         <w:t xml:space="preserve">Server </w:t>
       </w:r>
       <w:r>
@@ -3346,36 +3245,6 @@
     <w:p>
       <w:pPr>
         <w:pStyle w:val="Corpotesto"/>
-        <w:numPr>
-          <w:ilvl w:val="1"/>
-          <w:numId w:val="10"/>
-        </w:numPr>
-        <w:spacing w:before="8"/>
-      </w:pPr>
-      <w:proofErr w:type="spellStart"/>
-      <w:r>
-        <w:t>Websocket</w:t>
-      </w:r>
-      <w:proofErr w:type="spellEnd"/>
-    </w:p>
-    <w:p>
-      <w:pPr>
-        <w:pStyle w:val="Corpotesto"/>
-        <w:numPr>
-          <w:ilvl w:val="1"/>
-          <w:numId w:val="10"/>
-        </w:numPr>
-        <w:spacing w:before="8"/>
-      </w:pPr>
-      <w:r>
-        <w:t>AJAX</w:t>
-      </w:r>
-      <w:bookmarkStart w:id="0" w:name="_GoBack"/>
-      <w:bookmarkEnd w:id="0"/>
-    </w:p>
-    <w:p>
-      <w:pPr>
-        <w:pStyle w:val="Corpotesto"/>
         <w:spacing w:before="8"/>
         <w:rPr>
           <w:sz w:val="27"/>
@@ -3610,6 +3479,8 @@
       <w:r>
         <w:t>Soldi gestiti con “Carta di Credito”</w:t>
       </w:r>
+      <w:bookmarkStart w:id="0" w:name="_GoBack"/>
+      <w:bookmarkEnd w:id="0"/>
     </w:p>
     <w:p>
       <w:pPr>
@@ -4075,7 +3946,6 @@
         <w:rPr>
           <w:noProof/>
         </w:rPr>
-        <w:lastRenderedPageBreak/>
         <mc:AlternateContent>
           <mc:Choice Requires="wps">
             <w:drawing>
@@ -4142,7 +4012,7 @@
               </wp:anchor>
             </w:drawing>
           </mc:Choice>
-          <mc:Fallback xmlns:oel="http://schemas.microsoft.com/office/2019/extlst" xmlns:w16cex="http://schemas.microsoft.com/office/word/2018/wordml/cex" xmlns:w16="http://schemas.microsoft.com/office/word/2018/wordml" xmlns:w16sdtdh="http://schemas.microsoft.com/office/word/2020/wordml/sdtdatahash">
+          <mc:Fallback xmlns:w16sdtdh="http://schemas.microsoft.com/office/word/2020/wordml/sdtdatahash" xmlns:w16="http://schemas.microsoft.com/office/word/2018/wordml" xmlns:w16cex="http://schemas.microsoft.com/office/word/2018/wordml/cex" xmlns:oel="http://schemas.microsoft.com/office/2019/extlst">
             <w:pict>
               <v:rect w14:anchorId="2FFC1467" id="docshape14" o:spid="_x0000_s1026" style="position:absolute;margin-left:55.2pt;margin-top:18.2pt;width:484.9pt;height:.5pt;z-index:-15725056;visibility:visible;mso-wrap-style:square;mso-width-percent:0;mso-height-percent:0;mso-wrap-distance-left:0;mso-wrap-distance-top:0;mso-wrap-distance-right:0;mso-wrap-distance-bottom:0;mso-position-horizontal:absolute;mso-position-horizontal-relative:page;mso-position-vertical:absolute;mso-position-vertical-relative:text;mso-width-percent:0;mso-height-percent:0;mso-width-relative:page;mso-height-relative:page;v-text-anchor:top" o:gfxdata="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" fillcolor="black" stroked="f">
                 <w10:wrap type="topAndBottom" anchorx="page"/>
@@ -4364,6 +4234,7 @@
         <w:ind w:left="243"/>
       </w:pPr>
       <w:r>
+        <w:lastRenderedPageBreak/>
         <w:t>Inoltre,</w:t>
       </w:r>
       <w:r>
@@ -4719,7 +4590,7 @@
               </wp:inline>
             </w:drawing>
           </mc:Choice>
-          <mc:Fallback xmlns:oel="http://schemas.microsoft.com/office/2019/extlst" xmlns:w16cex="http://schemas.microsoft.com/office/word/2018/wordml/cex" xmlns:w16="http://schemas.microsoft.com/office/word/2018/wordml" xmlns:w16sdtdh="http://schemas.microsoft.com/office/word/2020/wordml/sdtdatahash">
+          <mc:Fallback xmlns:w16sdtdh="http://schemas.microsoft.com/office/word/2020/wordml/sdtdatahash" xmlns:w16="http://schemas.microsoft.com/office/word/2018/wordml" xmlns:w16cex="http://schemas.microsoft.com/office/word/2018/wordml/cex" xmlns:oel="http://schemas.microsoft.com/office/2019/extlst">
             <w:pict>
               <v:group w14:anchorId="02693557" id="docshapegroup15" o:spid="_x0000_s1026" style="width:484.95pt;height:.5pt;mso-position-horizontal-relative:char;mso-position-vertical-relative:line" coordsize="9699,10" o:gfxdata="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">
                 <v:rect id="docshape16" o:spid="_x0000_s1027" style="position:absolute;width:9699;height:10;visibility:visible;mso-wrap-style:square;v-text-anchor:top" o:gfxdata="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" fillcolor="black" stroked="f"/>
@@ -5023,7 +4894,7 @@
               </wp:anchor>
             </w:drawing>
           </mc:Choice>
-          <mc:Fallback xmlns:oel="http://schemas.microsoft.com/office/2019/extlst" xmlns:w16cex="http://schemas.microsoft.com/office/word/2018/wordml/cex" xmlns:w16="http://schemas.microsoft.com/office/word/2018/wordml" xmlns:w16sdtdh="http://schemas.microsoft.com/office/word/2020/wordml/sdtdatahash">
+          <mc:Fallback xmlns:w16sdtdh="http://schemas.microsoft.com/office/word/2020/wordml/sdtdatahash" xmlns:w16="http://schemas.microsoft.com/office/word/2018/wordml" xmlns:w16cex="http://schemas.microsoft.com/office/word/2018/wordml/cex" xmlns:oel="http://schemas.microsoft.com/office/2019/extlst">
             <w:pict>
               <v:rect w14:anchorId="1F8C973B" id="docshape17" o:spid="_x0000_s1026" style="position:absolute;margin-left:223.25pt;margin-top:12.4pt;width:122.65pt;height:.95pt;z-index:-15724032;visibility:visible;mso-wrap-style:square;mso-width-percent:0;mso-height-percent:0;mso-wrap-distance-left:0;mso-wrap-distance-top:0;mso-wrap-distance-right:0;mso-wrap-distance-bottom:0;mso-position-horizontal:absolute;mso-position-horizontal-relative:page;mso-position-vertical:absolute;mso-position-vertical-relative:text;mso-width-percent:0;mso-height-percent:0;mso-width-relative:page;mso-height-relative:page;v-text-anchor:top" o:gfxdata="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" fillcolor="black" stroked="f">
                 <w10:wrap type="topAndBottom" anchorx="page"/>
@@ -5102,7 +4973,7 @@
               </wp:anchor>
             </w:drawing>
           </mc:Choice>
-          <mc:Fallback xmlns:oel="http://schemas.microsoft.com/office/2019/extlst" xmlns:w16cex="http://schemas.microsoft.com/office/word/2018/wordml/cex" xmlns:w16="http://schemas.microsoft.com/office/word/2018/wordml" xmlns:w16sdtdh="http://schemas.microsoft.com/office/word/2020/wordml/sdtdatahash">
+          <mc:Fallback xmlns:w16sdtdh="http://schemas.microsoft.com/office/word/2020/wordml/sdtdatahash" xmlns:w16="http://schemas.microsoft.com/office/word/2018/wordml" xmlns:w16cex="http://schemas.microsoft.com/office/word/2018/wordml/cex" xmlns:oel="http://schemas.microsoft.com/office/2019/extlst">
             <w:pict>
               <v:rect w14:anchorId="5C3318E3" id="docshape18" o:spid="_x0000_s1026" style="position:absolute;margin-left:390.55pt;margin-top:12.4pt;width:122.55pt;height:.95pt;z-index:-15723520;visibility:visible;mso-wrap-style:square;mso-width-percent:0;mso-height-percent:0;mso-wrap-distance-left:0;mso-wrap-distance-top:0;mso-wrap-distance-right:0;mso-wrap-distance-bottom:0;mso-position-horizontal:absolute;mso-position-horizontal-relative:page;mso-position-vertical:absolute;mso-position-vertical-relative:text;mso-width-percent:0;mso-height-percent:0;mso-width-relative:page;mso-height-relative:page;v-text-anchor:top" o:gfxdata="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" fillcolor="black" stroked="f">
                 <w10:wrap type="topAndBottom" anchorx="page"/>
@@ -6166,7 +6037,7 @@
         <v:path o:extrusionok="f" gradientshapeok="t" o:connecttype="rect"/>
         <o:lock v:ext="edit" aspectratio="t"/>
       </v:shapetype>
-      <v:shape id="_x0000_i1027" type="#_x0000_t75" style="width:11.25pt;height:11.25pt" o:bullet="t">
+      <v:shape id="_x0000_i1037" type="#_x0000_t75" style="width:11.25pt;height:11.25pt" o:bullet="t">
         <v:imagedata r:id="rId1" o:title="msoA99F"/>
       </v:shape>
     </w:pict>
